--- a/java_project/sql/(문제) [포트폴리오]_SQL활용(이재훈).docx
+++ b/java_project/sql/(문제) [포트폴리오]_SQL활용(이재훈).docx
@@ -2224,7 +2224,25 @@
                 <w:shd w:val="clear" w:color="000000" w:fill="FFFFFF"/>
                 <w:lang w:eastAsia="ko-KR"/>
               </w:rPr>
-              <w:t xml:space="preserve">create index emp_index on emp(ename);</w:t>
+              <w:t xml:space="preserve">create index index</w:t>
+            </w:r>
+            <w:r>
+              <w:rPr>
+                <w:sz w:val="16"/>
+                <w:szCs w:val="16"/>
+                <w:shd w:val="clear" w:color="000000" w:fill="FFFFFF"/>
+                <w:lang w:eastAsia="ko-KR"/>
+              </w:rPr>
+              <w:t>_emp_ename</w:t>
+            </w:r>
+            <w:r>
+              <w:rPr>
+                <w:sz w:val="16"/>
+                <w:szCs w:val="16"/>
+                <w:shd w:val="clear" w:color="000000" w:fill="FFFFFF"/>
+                <w:lang w:eastAsia="ko-KR"/>
+              </w:rPr>
+              <w:t xml:space="preserve"> on emp(ename);</w:t>
             </w:r>
           </w:p>
           <w:p>
@@ -4590,6 +4608,7 @@
       <w:autoSpaceDE w:val="0"/>
       <w:autoSpaceDN w:val="0"/>
     </w:pPr>
+    <w:rPr/>
   </w:style>
   <w:style w:default="1" w:styleId="PO2" w:type="character">
     <w:name w:val="Default Paragraph Font"/>
@@ -4625,6 +4644,7 @@
       <w:spacing w:lineRule="auto" w:line="240" w:after="0"/>
       <w:rPr/>
     </w:pPr>
+    <w:rPr/>
     <w:tblPr>
       <w:tblBorders>
         <w:bottom w:val="single" w:color="auto" w:sz="4"/>
@@ -4650,6 +4670,7 @@
       <w:spacing w:lineRule="auto" w:line="240" w:after="0"/>
       <w:rPr/>
     </w:pPr>
+    <w:rPr/>
     <w:tblPr>
       <w:tblBorders>
         <w:bottom w:val="single" w:color="BEBEBE" w:themeColor="background1" w:themeShade="BE" w:sz="4"/>
@@ -4675,6 +4696,7 @@
       <w:spacing w:lineRule="auto" w:line="240" w:after="0"/>
       <w:rPr/>
     </w:pPr>
+    <w:rPr/>
     <w:tblPr>
       <w:tblBorders>
         <w:bottom w:val="single" w:color="BEBEBE" w:themeColor="background1" w:themeShade="BE" w:sz="4"/>
@@ -4696,12 +4718,12 @@
     </w:tblPr>
     <w:tblStylePr w:type="band1Horz">
       <w:tcPr>
-        <w:shd w:fill="F1F1F1" w:themeFill="background1" w:themeFillShade="F1" w:color="auto" w:val="clear"/>
+        <w:shd w:fill="F1F1F1" w:themeFill="background1" w:themeFillShade="F1" w:color="000000" w:val="clear"/>
       </w:tcPr>
     </w:tblStylePr>
     <w:tblStylePr w:type="band1Vert">
       <w:tcPr>
-        <w:shd w:fill="F1F1F1" w:themeFill="background1" w:themeFillShade="F1" w:color="auto" w:val="clear"/>
+        <w:shd w:fill="F1F1F1" w:themeFill="background1" w:themeFillShade="F1" w:color="000000" w:val="clear"/>
       </w:tcPr>
     </w:tblStylePr>
     <w:tblStylePr w:type="firstCol">
@@ -4737,10 +4759,11 @@
       <w:spacing w:lineRule="auto" w:line="240" w:after="0"/>
       <w:rPr/>
     </w:pPr>
+    <w:rPr/>
     <w:tblPr>
       <w:tblBorders>
-        <w:bottom w:val="single" w:color="7F7F7F" w:themeColor="text1" w:themeTint="7F" w:sz="4"/>
-        <w:top w:val="single" w:color="7F7F7F" w:themeColor="text1" w:themeTint="7F" w:sz="4"/>
+        <w:bottom w:val="single" w:color="808080" w:themeColor="text1" w:themeTint="7F" w:sz="4"/>
+        <w:top w:val="single" w:color="808080" w:themeColor="text1" w:themeTint="7F" w:sz="4"/>
       </w:tblBorders>
       <w:tblCellMar>
         <w:bottom w:type="dxa" w:w="0"/>
@@ -4755,24 +4778,24 @@
     <w:tblStylePr w:type="band1Horz">
       <w:tcPr>
         <w:tcBorders>
-          <w:bottom w:val="single" w:color="7F7F7F" w:themeColor="text1" w:themeTint="7F" w:sz="4"/>
-          <w:top w:val="single" w:color="7F7F7F" w:themeColor="text1" w:themeTint="7F" w:sz="4"/>
+          <w:bottom w:val="single" w:color="808080" w:themeColor="text1" w:themeTint="7F" w:sz="4"/>
+          <w:top w:val="single" w:color="808080" w:themeColor="text1" w:themeTint="7F" w:sz="4"/>
         </w:tcBorders>
       </w:tcPr>
     </w:tblStylePr>
     <w:tblStylePr w:type="band1Vert">
       <w:tcPr>
         <w:tcBorders>
-          <w:left w:val="single" w:color="7F7F7F" w:themeColor="text1" w:themeTint="7F" w:sz="4"/>
-          <w:right w:val="single" w:color="7F7F7F" w:themeColor="text1" w:themeTint="7F" w:sz="4"/>
+          <w:left w:val="single" w:color="808080" w:themeColor="text1" w:themeTint="7F" w:sz="4"/>
+          <w:right w:val="single" w:color="808080" w:themeColor="text1" w:themeTint="7F" w:sz="4"/>
         </w:tcBorders>
       </w:tcPr>
     </w:tblStylePr>
     <w:tblStylePr w:type="band2Vert">
       <w:tcPr>
         <w:tcBorders>
-          <w:left w:val="single" w:color="7F7F7F" w:themeColor="text1" w:themeTint="7F" w:sz="4"/>
-          <w:right w:val="single" w:color="7F7F7F" w:themeColor="text1" w:themeTint="7F" w:sz="4"/>
+          <w:left w:val="single" w:color="808080" w:themeColor="text1" w:themeTint="7F" w:sz="4"/>
+          <w:right w:val="single" w:color="808080" w:themeColor="text1" w:themeTint="7F" w:sz="4"/>
         </w:tcBorders>
       </w:tcPr>
     </w:tblStylePr>
@@ -4787,7 +4810,7 @@
       </w:rPr>
       <w:tcPr>
         <w:tcBorders>
-          <w:bottom w:val="single" w:color="7F7F7F" w:themeColor="text1" w:themeTint="7F" w:sz="4"/>
+          <w:bottom w:val="single" w:color="808080" w:themeColor="text1" w:themeTint="7F" w:sz="4"/>
         </w:tcBorders>
       </w:tcPr>
     </w:tblStylePr>
@@ -4802,7 +4825,7 @@
       </w:rPr>
       <w:tcPr>
         <w:tcBorders>
-          <w:top w:val="single" w:color="7F7F7F" w:themeColor="text1" w:themeTint="7F" w:sz="4"/>
+          <w:top w:val="single" w:color="808080" w:themeColor="text1" w:themeTint="7F" w:sz="4"/>
         </w:tcBorders>
       </w:tcPr>
     </w:tblStylePr>
@@ -4814,6 +4837,7 @@
       <w:spacing w:lineRule="auto" w:line="240" w:after="0"/>
       <w:rPr/>
     </w:pPr>
+    <w:rPr/>
     <w:tblPr>
       <w:tblCellMar>
         <w:bottom w:type="dxa" w:w="0"/>
@@ -4827,12 +4851,12 @@
     </w:tblPr>
     <w:tblStylePr w:type="band1Horz">
       <w:tcPr>
-        <w:shd w:fill="F1F1F1" w:themeFill="background1" w:themeFillShade="F1" w:color="auto" w:val="clear"/>
+        <w:shd w:fill="F1F1F1" w:themeFill="background1" w:themeFillShade="F1" w:color="000000" w:val="clear"/>
       </w:tcPr>
     </w:tblStylePr>
     <w:tblStylePr w:type="band1Vert">
       <w:tcPr>
-        <w:shd w:fill="F1F1F1" w:themeFill="background1" w:themeFillShade="F1" w:color="auto" w:val="clear"/>
+        <w:shd w:fill="F1F1F1" w:themeFill="background1" w:themeFillShade="F1" w:color="000000" w:val="clear"/>
       </w:tcPr>
     </w:tblStylePr>
     <w:tblStylePr w:type="firstCol">
@@ -4842,7 +4866,7 @@
       </w:rPr>
       <w:tcPr>
         <w:tcBorders>
-          <w:right w:val="single" w:color="7F7F7F" w:themeColor="text1" w:themeTint="7F" w:sz="4"/>
+          <w:right w:val="single" w:color="808080" w:themeColor="text1" w:themeTint="7F" w:sz="4"/>
         </w:tcBorders>
       </w:tcPr>
     </w:tblStylePr>
@@ -4853,7 +4877,7 @@
       </w:rPr>
       <w:tcPr>
         <w:tcBorders>
-          <w:bottom w:val="single" w:color="7F7F7F" w:themeColor="text1" w:themeTint="7F" w:sz="4"/>
+          <w:bottom w:val="single" w:color="808080" w:themeColor="text1" w:themeTint="7F" w:sz="4"/>
         </w:tcBorders>
       </w:tcPr>
     </w:tblStylePr>
@@ -4901,6 +4925,7 @@
       <w:spacing w:lineRule="auto" w:line="240" w:after="0"/>
       <w:rPr/>
     </w:pPr>
+    <w:rPr/>
     <w:tblPr>
       <w:tblCellMar>
         <w:bottom w:type="dxa" w:w="0"/>
@@ -4914,12 +4939,12 @@
     </w:tblPr>
     <w:tblStylePr w:type="band1Horz">
       <w:tcPr>
-        <w:shd w:fill="F1F1F1" w:themeFill="background1" w:themeFillShade="F1" w:color="auto" w:val="clear"/>
+        <w:shd w:fill="F1F1F1" w:themeFill="background1" w:themeFillShade="F1" w:color="000000" w:val="clear"/>
       </w:tcPr>
     </w:tblStylePr>
     <w:tblStylePr w:type="band1Vert">
       <w:tcPr>
-        <w:shd w:fill="F1F1F1" w:themeFill="background1" w:themeFillShade="F1" w:color="auto" w:val="clear"/>
+        <w:shd w:fill="F1F1F1" w:themeFill="background1" w:themeFillShade="F1" w:color="000000" w:val="clear"/>
       </w:tcPr>
     </w:tblStylePr>
     <w:tblStylePr w:type="firstCol">
@@ -4950,6 +4975,7 @@
       <w:spacing w:lineRule="auto" w:line="240" w:after="0"/>
       <w:rPr/>
     </w:pPr>
+    <w:rPr/>
     <w:tblPr>
       <w:tblCellMar>
         <w:bottom w:type="dxa" w:w="0"/>
@@ -4963,12 +4989,12 @@
     </w:tblPr>
     <w:tblStylePr w:type="band1Horz">
       <w:tcPr>
-        <w:shd w:fill="F1F1F1" w:themeFill="background1" w:themeFillShade="F1" w:color="auto" w:val="clear"/>
+        <w:shd w:fill="F1F1F1" w:themeFill="background1" w:themeFillShade="F1" w:color="000000" w:val="clear"/>
       </w:tcPr>
     </w:tblStylePr>
     <w:tblStylePr w:type="band1Vert">
       <w:tcPr>
-        <w:shd w:fill="F1F1F1" w:themeFill="background1" w:themeFillShade="F1" w:color="auto" w:val="clear"/>
+        <w:shd w:fill="F1F1F1" w:themeFill="background1" w:themeFillShade="F1" w:color="000000" w:val="clear"/>
       </w:tcPr>
     </w:tblStylePr>
     <w:tblStylePr w:type="firstCol">
@@ -4982,9 +5008,9 @@
         <w:szCs w:val="26"/>
       </w:rPr>
       <w:tcPr>
-        <w:shd w:fill="FFFFFF" w:themeFill="background1" w:color="auto" w:val="clear"/>
-        <w:tcBorders>
-          <w:right w:val="single" w:color="7F7F7F" w:themeColor="text1" w:themeTint="7F" w:sz="4"/>
+        <w:shd w:fill="FFFFFF" w:themeFill="background1" w:color="000000" w:val="clear"/>
+        <w:tcBorders>
+          <w:right w:val="single" w:color="808080" w:themeColor="text1" w:themeTint="7F" w:sz="4"/>
         </w:tcBorders>
       </w:tcPr>
     </w:tblStylePr>
@@ -4995,9 +5021,9 @@
         <w:szCs w:val="26"/>
       </w:rPr>
       <w:tcPr>
-        <w:shd w:fill="FFFFFF" w:themeFill="background1" w:color="auto" w:val="clear"/>
-        <w:tcBorders>
-          <w:bottom w:val="single" w:color="7F7F7F" w:themeColor="text1" w:themeTint="7F" w:sz="4"/>
+        <w:shd w:fill="FFFFFF" w:themeFill="background1" w:color="000000" w:val="clear"/>
+        <w:tcBorders>
+          <w:bottom w:val="single" w:color="808080" w:themeColor="text1" w:themeTint="7F" w:sz="4"/>
         </w:tcBorders>
       </w:tcPr>
     </w:tblStylePr>
@@ -5008,9 +5034,9 @@
         <w:szCs w:val="26"/>
       </w:rPr>
       <w:tcPr>
-        <w:shd w:fill="FFFFFF" w:themeFill="background1" w:color="auto" w:val="clear"/>
-        <w:tcBorders>
-          <w:left w:val="single" w:color="7F7F7F" w:themeColor="text1" w:themeTint="7F" w:sz="4"/>
+        <w:shd w:fill="FFFFFF" w:themeFill="background1" w:color="000000" w:val="clear"/>
+        <w:tcBorders>
+          <w:left w:val="single" w:color="808080" w:themeColor="text1" w:themeTint="7F" w:sz="4"/>
         </w:tcBorders>
       </w:tcPr>
     </w:tblStylePr>
@@ -5021,9 +5047,9 @@
         <w:szCs w:val="26"/>
       </w:rPr>
       <w:tcPr>
-        <w:shd w:fill="FFFFFF" w:themeFill="background1" w:color="auto" w:val="clear"/>
-        <w:tcBorders>
-          <w:top w:val="single" w:color="7F7F7F" w:themeColor="text1" w:themeTint="7F" w:sz="4"/>
+        <w:shd w:fill="FFFFFF" w:themeFill="background1" w:color="000000" w:val="clear"/>
+        <w:tcBorders>
+          <w:top w:val="single" w:color="808080" w:themeColor="text1" w:themeTint="7F" w:sz="4"/>
         </w:tcBorders>
       </w:tcPr>
     </w:tblStylePr>
@@ -5063,6 +5089,7 @@
       <w:spacing w:lineRule="auto" w:line="240" w:after="0"/>
       <w:rPr/>
     </w:pPr>
+    <w:rPr/>
     <w:tblPr>
       <w:tblBorders>
         <w:bottom w:val="single" w:color="999999" w:themeColor="text1" w:themeTint="66" w:sz="4"/>
@@ -5121,6 +5148,7 @@
       <w:spacing w:lineRule="auto" w:line="240" w:after="0"/>
       <w:rPr/>
     </w:pPr>
+    <w:rPr/>
     <w:tblPr>
       <w:tblBorders>
         <w:bottom w:val="single" w:color="B9CDE5" w:themeColor="accent1" w:themeTint="66" w:sz="4"/>
@@ -5178,6 +5206,7 @@
       <w:spacing w:lineRule="auto" w:line="240" w:after="0"/>
       <w:rPr/>
     </w:pPr>
+    <w:rPr/>
     <w:tblPr>
       <w:tblBorders>
         <w:bottom w:val="single" w:color="E6B9B8" w:themeColor="accent2" w:themeTint="66" w:sz="4"/>
@@ -5235,6 +5264,7 @@
       <w:spacing w:lineRule="auto" w:line="240" w:after="0"/>
       <w:rPr/>
     </w:pPr>
+    <w:rPr/>
     <w:tblPr>
       <w:tblBorders>
         <w:bottom w:val="single" w:color="D7E4BD" w:themeColor="accent3" w:themeTint="66" w:sz="4"/>
@@ -5292,6 +5322,7 @@
       <w:spacing w:lineRule="auto" w:line="240" w:after="0"/>
       <w:rPr/>
     </w:pPr>
+    <w:rPr/>
     <w:tblPr>
       <w:tblBorders>
         <w:bottom w:val="single" w:color="CCC1DA" w:themeColor="accent4" w:themeTint="66" w:sz="4"/>
@@ -5349,6 +5380,7 @@
       <w:spacing w:lineRule="auto" w:line="240" w:after="0"/>
       <w:rPr/>
     </w:pPr>
+    <w:rPr/>
     <w:tblPr>
       <w:tblBorders>
         <w:bottom w:val="single" w:color="B7DEE8" w:themeColor="accent5" w:themeTint="66" w:sz="4"/>
@@ -5407,6 +5439,7 @@
       <w:spacing w:lineRule="auto" w:line="240" w:after="0"/>
       <w:rPr/>
     </w:pPr>
+    <w:rPr/>
     <w:tblPr>
       <w:tblBorders>
         <w:bottom w:val="single" w:color="FCD5B5" w:themeColor="accent6" w:themeTint="66" w:sz="4"/>
@@ -5465,6 +5498,7 @@
       <w:spacing w:lineRule="auto" w:line="240" w:after="0"/>
       <w:rPr/>
     </w:pPr>
+    <w:rPr/>
     <w:tblPr>
       <w:tblBorders>
         <w:bottom w:val="single" w:color="666666" w:themeColor="text1" w:themeTint="99" w:sz="2"/>
@@ -5484,12 +5518,12 @@
     </w:tblPr>
     <w:tblStylePr w:type="band1Horz">
       <w:tcPr>
-        <w:shd w:fill="CCCCCC" w:themeFill="text1" w:themeFillTint="33" w:color="auto" w:val="clear"/>
+        <w:shd w:fill="CCCCCC" w:themeFill="text1" w:themeFillTint="33" w:color="000000" w:val="clear"/>
       </w:tcPr>
     </w:tblStylePr>
     <w:tblStylePr w:type="band1Vert">
       <w:tcPr>
-        <w:shd w:fill="CCCCCC" w:themeFill="text1" w:themeFillTint="33" w:color="auto" w:val="clear"/>
+        <w:shd w:fill="CCCCCC" w:themeFill="text1" w:themeFillTint="33" w:color="000000" w:val="clear"/>
       </w:tcPr>
     </w:tblStylePr>
     <w:tblStylePr w:type="firstCol">
@@ -5502,7 +5536,7 @@
         <w:b w:val="1"/>
       </w:rPr>
       <w:tcPr>
-        <w:shd w:fill="FFFFFF" w:themeFill="background1" w:color="auto" w:val="clear"/>
+        <w:shd w:fill="FFFFFF" w:themeFill="background1" w:color="000000" w:val="clear"/>
         <w:tcBorders>
           <w:bottom w:val="single" w:color="666666" w:themeColor="text1" w:themeTint="99" w:sz="12"/>
           <w:insideH w:val="nil"/>
@@ -5521,7 +5555,7 @@
         <w:b w:val="1"/>
       </w:rPr>
       <w:tcPr>
-        <w:shd w:fill="FFFFFF" w:themeFill="background1" w:color="auto" w:val="clear"/>
+        <w:shd w:fill="FFFFFF" w:themeFill="background1" w:color="000000" w:val="clear"/>
         <w:tcBorders>
           <w:bottom w:val="nil"/>
           <w:insideH w:val="nil"/>
@@ -5538,6 +5572,7 @@
       <w:spacing w:lineRule="auto" w:line="240" w:after="0"/>
       <w:rPr/>
     </w:pPr>
+    <w:rPr/>
     <w:tblPr>
       <w:tblBorders>
         <w:bottom w:val="single" w:color="95B3D7" w:themeColor="accent1" w:themeTint="99" w:sz="2"/>
@@ -5557,12 +5592,12 @@
     </w:tblPr>
     <w:tblStylePr w:type="band1Horz">
       <w:tcPr>
-        <w:shd w:fill="DCE6F2" w:themeFill="accent1" w:themeFillTint="33" w:color="auto" w:val="clear"/>
+        <w:shd w:fill="DCE6F2" w:themeFill="accent1" w:themeFillTint="33" w:color="000000" w:val="clear"/>
       </w:tcPr>
     </w:tblStylePr>
     <w:tblStylePr w:type="band1Vert">
       <w:tcPr>
-        <w:shd w:fill="DCE6F2" w:themeFill="accent1" w:themeFillTint="33" w:color="auto" w:val="clear"/>
+        <w:shd w:fill="DCE6F2" w:themeFill="accent1" w:themeFillTint="33" w:color="000000" w:val="clear"/>
       </w:tcPr>
     </w:tblStylePr>
     <w:tblStylePr w:type="firstCol">
@@ -5575,7 +5610,7 @@
         <w:b w:val="1"/>
       </w:rPr>
       <w:tcPr>
-        <w:shd w:fill="FFFFFF" w:themeFill="background1" w:color="auto" w:val="clear"/>
+        <w:shd w:fill="FFFFFF" w:themeFill="background1" w:color="000000" w:val="clear"/>
         <w:tcBorders>
           <w:bottom w:val="single" w:color="95B3D7" w:themeColor="accent1" w:themeTint="99" w:sz="12"/>
           <w:insideH w:val="nil"/>
@@ -5594,7 +5629,7 @@
         <w:b w:val="1"/>
       </w:rPr>
       <w:tcPr>
-        <w:shd w:fill="FFFFFF" w:themeFill="background1" w:color="auto" w:val="clear"/>
+        <w:shd w:fill="FFFFFF" w:themeFill="background1" w:color="000000" w:val="clear"/>
         <w:tcBorders>
           <w:bottom w:val="nil"/>
           <w:insideH w:val="nil"/>
@@ -5611,6 +5646,7 @@
       <w:spacing w:lineRule="auto" w:line="240" w:after="0"/>
       <w:rPr/>
     </w:pPr>
+    <w:rPr/>
     <w:tblPr>
       <w:tblBorders>
         <w:bottom w:val="single" w:color="D99694" w:themeColor="accent2" w:themeTint="99" w:sz="2"/>
@@ -5630,12 +5666,12 @@
     </w:tblPr>
     <w:tblStylePr w:type="band1Horz">
       <w:tcPr>
-        <w:shd w:fill="F2DCDB" w:themeFill="accent2" w:themeFillTint="33" w:color="auto" w:val="clear"/>
+        <w:shd w:fill="F2DCDB" w:themeFill="accent2" w:themeFillTint="33" w:color="000000" w:val="clear"/>
       </w:tcPr>
     </w:tblStylePr>
     <w:tblStylePr w:type="band1Vert">
       <w:tcPr>
-        <w:shd w:fill="F2DCDB" w:themeFill="accent2" w:themeFillTint="33" w:color="auto" w:val="clear"/>
+        <w:shd w:fill="F2DCDB" w:themeFill="accent2" w:themeFillTint="33" w:color="000000" w:val="clear"/>
       </w:tcPr>
     </w:tblStylePr>
     <w:tblStylePr w:type="firstCol">
@@ -5648,7 +5684,7 @@
         <w:b w:val="1"/>
       </w:rPr>
       <w:tcPr>
-        <w:shd w:fill="FFFFFF" w:themeFill="background1" w:color="auto" w:val="clear"/>
+        <w:shd w:fill="FFFFFF" w:themeFill="background1" w:color="000000" w:val="clear"/>
         <w:tcBorders>
           <w:bottom w:val="single" w:color="D99694" w:themeColor="accent2" w:themeTint="99" w:sz="12"/>
           <w:insideH w:val="nil"/>
@@ -5667,7 +5703,7 @@
         <w:b w:val="1"/>
       </w:rPr>
       <w:tcPr>
-        <w:shd w:fill="FFFFFF" w:themeFill="background1" w:color="auto" w:val="clear"/>
+        <w:shd w:fill="FFFFFF" w:themeFill="background1" w:color="000000" w:val="clear"/>
         <w:tcBorders>
           <w:bottom w:val="nil"/>
           <w:insideH w:val="nil"/>
@@ -5685,6 +5721,7 @@
       <w:spacing w:lineRule="auto" w:line="240" w:after="0"/>
       <w:rPr/>
     </w:pPr>
+    <w:rPr/>
     <w:tblPr>
       <w:tblBorders>
         <w:bottom w:val="single" w:color="C3D69B" w:themeColor="accent3" w:themeTint="99" w:sz="2"/>
@@ -5704,12 +5741,12 @@
     </w:tblPr>
     <w:tblStylePr w:type="band1Horz">
       <w:tcPr>
-        <w:shd w:fill="EBF1DE" w:themeFill="accent3" w:themeFillTint="33" w:color="auto" w:val="clear"/>
+        <w:shd w:fill="EBF1DE" w:themeFill="accent3" w:themeFillTint="33" w:color="000000" w:val="clear"/>
       </w:tcPr>
     </w:tblStylePr>
     <w:tblStylePr w:type="band1Vert">
       <w:tcPr>
-        <w:shd w:fill="EBF1DE" w:themeFill="accent3" w:themeFillTint="33" w:color="auto" w:val="clear"/>
+        <w:shd w:fill="EBF1DE" w:themeFill="accent3" w:themeFillTint="33" w:color="000000" w:val="clear"/>
       </w:tcPr>
     </w:tblStylePr>
     <w:tblStylePr w:type="firstCol">
@@ -5722,7 +5759,7 @@
         <w:b w:val="1"/>
       </w:rPr>
       <w:tcPr>
-        <w:shd w:fill="FFFFFF" w:themeFill="background1" w:color="auto" w:val="clear"/>
+        <w:shd w:fill="FFFFFF" w:themeFill="background1" w:color="000000" w:val="clear"/>
         <w:tcBorders>
           <w:bottom w:val="single" w:color="C3D69B" w:themeColor="accent3" w:themeTint="99" w:sz="12"/>
           <w:insideH w:val="nil"/>
@@ -5741,7 +5778,7 @@
         <w:b w:val="1"/>
       </w:rPr>
       <w:tcPr>
-        <w:shd w:fill="FFFFFF" w:themeFill="background1" w:color="auto" w:val="clear"/>
+        <w:shd w:fill="FFFFFF" w:themeFill="background1" w:color="000000" w:val="clear"/>
         <w:tcBorders>
           <w:bottom w:val="nil"/>
           <w:insideH w:val="nil"/>
@@ -5758,6 +5795,7 @@
       <w:spacing w:lineRule="auto" w:line="240" w:after="0"/>
       <w:rPr/>
     </w:pPr>
+    <w:rPr/>
     <w:tblPr>
       <w:tblBorders>
         <w:bottom w:val="single" w:color="B3A2C7" w:themeColor="accent4" w:themeTint="99" w:sz="2"/>
@@ -5777,12 +5815,12 @@
     </w:tblPr>
     <w:tblStylePr w:type="band1Horz">
       <w:tcPr>
-        <w:shd w:fill="E6E0EC" w:themeFill="accent4" w:themeFillTint="33" w:color="auto" w:val="clear"/>
+        <w:shd w:fill="E6E0EC" w:themeFill="accent4" w:themeFillTint="33" w:color="000000" w:val="clear"/>
       </w:tcPr>
     </w:tblStylePr>
     <w:tblStylePr w:type="band1Vert">
       <w:tcPr>
-        <w:shd w:fill="E6E0EC" w:themeFill="accent4" w:themeFillTint="33" w:color="auto" w:val="clear"/>
+        <w:shd w:fill="E6E0EC" w:themeFill="accent4" w:themeFillTint="33" w:color="000000" w:val="clear"/>
       </w:tcPr>
     </w:tblStylePr>
     <w:tblStylePr w:type="firstCol">
@@ -5795,7 +5833,7 @@
         <w:b w:val="1"/>
       </w:rPr>
       <w:tcPr>
-        <w:shd w:fill="FFFFFF" w:themeFill="background1" w:color="auto" w:val="clear"/>
+        <w:shd w:fill="FFFFFF" w:themeFill="background1" w:color="000000" w:val="clear"/>
         <w:tcBorders>
           <w:bottom w:val="single" w:color="B3A2C7" w:themeColor="accent4" w:themeTint="99" w:sz="12"/>
           <w:insideH w:val="nil"/>
@@ -5814,7 +5852,7 @@
         <w:b w:val="1"/>
       </w:rPr>
       <w:tcPr>
-        <w:shd w:fill="FFFFFF" w:themeFill="background1" w:color="auto" w:val="clear"/>
+        <w:shd w:fill="FFFFFF" w:themeFill="background1" w:color="000000" w:val="clear"/>
         <w:tcBorders>
           <w:bottom w:val="nil"/>
           <w:insideH w:val="nil"/>
@@ -5831,6 +5869,7 @@
       <w:spacing w:lineRule="auto" w:line="240" w:after="0"/>
       <w:rPr/>
     </w:pPr>
+    <w:rPr/>
     <w:tblPr>
       <w:tblBorders>
         <w:bottom w:val="single" w:color="93CDDD" w:themeColor="accent5" w:themeTint="99" w:sz="2"/>
@@ -5850,12 +5889,12 @@
     </w:tblPr>
     <w:tblStylePr w:type="band1Horz">
       <w:tcPr>
-        <w:shd w:fill="DBEEF4" w:themeFill="accent5" w:themeFillTint="33" w:color="auto" w:val="clear"/>
+        <w:shd w:fill="DBEEF4" w:themeFill="accent5" w:themeFillTint="33" w:color="000000" w:val="clear"/>
       </w:tcPr>
     </w:tblStylePr>
     <w:tblStylePr w:type="band1Vert">
       <w:tcPr>
-        <w:shd w:fill="DBEEF4" w:themeFill="accent5" w:themeFillTint="33" w:color="auto" w:val="clear"/>
+        <w:shd w:fill="DBEEF4" w:themeFill="accent5" w:themeFillTint="33" w:color="000000" w:val="clear"/>
       </w:tcPr>
     </w:tblStylePr>
     <w:tblStylePr w:type="firstCol">
@@ -5868,7 +5907,7 @@
         <w:b w:val="1"/>
       </w:rPr>
       <w:tcPr>
-        <w:shd w:fill="FFFFFF" w:themeFill="background1" w:color="auto" w:val="clear"/>
+        <w:shd w:fill="FFFFFF" w:themeFill="background1" w:color="000000" w:val="clear"/>
         <w:tcBorders>
           <w:bottom w:val="single" w:color="93CDDD" w:themeColor="accent5" w:themeTint="99" w:sz="12"/>
           <w:insideH w:val="nil"/>
@@ -5887,7 +5926,7 @@
         <w:b w:val="1"/>
       </w:rPr>
       <w:tcPr>
-        <w:shd w:fill="FFFFFF" w:themeFill="background1" w:color="auto" w:val="clear"/>
+        <w:shd w:fill="FFFFFF" w:themeFill="background1" w:color="000000" w:val="clear"/>
         <w:tcBorders>
           <w:bottom w:val="nil"/>
           <w:insideH w:val="nil"/>
@@ -5905,6 +5944,7 @@
       <w:spacing w:lineRule="auto" w:line="240" w:after="0"/>
       <w:rPr/>
     </w:pPr>
+    <w:rPr/>
     <w:tblPr>
       <w:tblBorders>
         <w:bottom w:val="single" w:color="FAC090" w:themeColor="accent6" w:themeTint="99" w:sz="2"/>
@@ -5924,12 +5964,12 @@
     </w:tblPr>
     <w:tblStylePr w:type="band1Horz">
       <w:tcPr>
-        <w:shd w:fill="FDEADA" w:themeFill="accent6" w:themeFillTint="33" w:color="auto" w:val="clear"/>
+        <w:shd w:fill="FDEADA" w:themeFill="accent6" w:themeFillTint="33" w:color="000000" w:val="clear"/>
       </w:tcPr>
     </w:tblStylePr>
     <w:tblStylePr w:type="band1Vert">
       <w:tcPr>
-        <w:shd w:fill="FDEADA" w:themeFill="accent6" w:themeFillTint="33" w:color="auto" w:val="clear"/>
+        <w:shd w:fill="FDEADA" w:themeFill="accent6" w:themeFillTint="33" w:color="000000" w:val="clear"/>
       </w:tcPr>
     </w:tblStylePr>
     <w:tblStylePr w:type="firstCol">
@@ -5942,7 +5982,7 @@
         <w:b w:val="1"/>
       </w:rPr>
       <w:tcPr>
-        <w:shd w:fill="FFFFFF" w:themeFill="background1" w:color="auto" w:val="clear"/>
+        <w:shd w:fill="FFFFFF" w:themeFill="background1" w:color="000000" w:val="clear"/>
         <w:tcBorders>
           <w:bottom w:val="single" w:color="FAC090" w:themeColor="accent6" w:themeTint="99" w:sz="12"/>
           <w:insideH w:val="nil"/>
@@ -5961,7 +6001,7 @@
         <w:b w:val="1"/>
       </w:rPr>
       <w:tcPr>
-        <w:shd w:fill="FFFFFF" w:themeFill="background1" w:color="auto" w:val="clear"/>
+        <w:shd w:fill="FFFFFF" w:themeFill="background1" w:color="000000" w:val="clear"/>
         <w:tcBorders>
           <w:bottom w:val="nil"/>
           <w:insideH w:val="nil"/>
@@ -5978,6 +6018,7 @@
       <w:spacing w:lineRule="auto" w:line="240" w:after="0"/>
       <w:rPr/>
     </w:pPr>
+    <w:rPr/>
     <w:tblPr>
       <w:tblBorders>
         <w:bottom w:val="single" w:color="666666" w:themeColor="text1" w:themeTint="99" w:sz="4"/>
@@ -5999,12 +6040,12 @@
     </w:tblPr>
     <w:tblStylePr w:type="band1Horz">
       <w:tcPr>
-        <w:shd w:fill="CCCCCC" w:themeFill="text1" w:themeFillTint="33" w:color="auto" w:val="clear"/>
+        <w:shd w:fill="CCCCCC" w:themeFill="text1" w:themeFillTint="33" w:color="000000" w:val="clear"/>
       </w:tcPr>
     </w:tblStylePr>
     <w:tblStylePr w:type="band1Vert">
       <w:tcPr>
-        <w:shd w:fill="CCCCCC" w:themeFill="text1" w:themeFillTint="33" w:color="auto" w:val="clear"/>
+        <w:shd w:fill="CCCCCC" w:themeFill="text1" w:themeFillTint="33" w:color="000000" w:val="clear"/>
       </w:tcPr>
     </w:tblStylePr>
     <w:tblStylePr w:type="firstCol">
@@ -6016,7 +6057,7 @@
         <w:i w:val="1"/>
       </w:rPr>
       <w:tcPr>
-        <w:shd w:fill="FFFFFF" w:themeFill="background1" w:color="auto" w:val="clear"/>
+        <w:shd w:fill="FFFFFF" w:themeFill="background1" w:color="000000" w:val="clear"/>
         <w:tcBorders>
           <w:bottom w:val="nil"/>
           <w:insideH w:val="nil"/>
@@ -6031,7 +6072,7 @@
         <w:b w:val="1"/>
       </w:rPr>
       <w:tcPr>
-        <w:shd w:fill="FFFFFF" w:themeFill="background1" w:color="auto" w:val="clear"/>
+        <w:shd w:fill="FFFFFF" w:themeFill="background1" w:color="000000" w:val="clear"/>
         <w:tcBorders>
           <w:insideH w:val="nil"/>
           <w:insideV w:val="nil"/>
@@ -6046,7 +6087,7 @@
         <w:i w:val="1"/>
       </w:rPr>
       <w:tcPr>
-        <w:shd w:fill="FFFFFF" w:themeFill="background1" w:color="auto" w:val="clear"/>
+        <w:shd w:fill="FFFFFF" w:themeFill="background1" w:color="000000" w:val="clear"/>
         <w:tcBorders>
           <w:bottom w:val="nil"/>
           <w:insideH w:val="nil"/>
@@ -6061,7 +6102,7 @@
         <w:b w:val="1"/>
       </w:rPr>
       <w:tcPr>
-        <w:shd w:fill="FFFFFF" w:themeFill="background1" w:color="auto" w:val="clear"/>
+        <w:shd w:fill="FFFFFF" w:themeFill="background1" w:color="000000" w:val="clear"/>
         <w:tcBorders>
           <w:bottom w:val="nil"/>
           <w:insideH w:val="nil"/>
@@ -6108,6 +6149,7 @@
       <w:spacing w:lineRule="auto" w:line="240" w:after="0"/>
       <w:rPr/>
     </w:pPr>
+    <w:rPr/>
     <w:tblPr>
       <w:tblBorders>
         <w:bottom w:val="single" w:color="95B3D7" w:themeColor="accent1" w:themeTint="99" w:sz="4"/>
@@ -6129,12 +6171,12 @@
     </w:tblPr>
     <w:tblStylePr w:type="band1Horz">
       <w:tcPr>
-        <w:shd w:fill="DCE6F2" w:themeFill="accent1" w:themeFillTint="33" w:color="auto" w:val="clear"/>
+        <w:shd w:fill="DCE6F2" w:themeFill="accent1" w:themeFillTint="33" w:color="000000" w:val="clear"/>
       </w:tcPr>
     </w:tblStylePr>
     <w:tblStylePr w:type="band1Vert">
       <w:tcPr>
-        <w:shd w:fill="DCE6F2" w:themeFill="accent1" w:themeFillTint="33" w:color="auto" w:val="clear"/>
+        <w:shd w:fill="DCE6F2" w:themeFill="accent1" w:themeFillTint="33" w:color="000000" w:val="clear"/>
       </w:tcPr>
     </w:tblStylePr>
     <w:tblStylePr w:type="firstCol">
@@ -6146,7 +6188,7 @@
         <w:i w:val="1"/>
       </w:rPr>
       <w:tcPr>
-        <w:shd w:fill="FFFFFF" w:themeFill="background1" w:color="auto" w:val="clear"/>
+        <w:shd w:fill="FFFFFF" w:themeFill="background1" w:color="000000" w:val="clear"/>
         <w:tcBorders>
           <w:bottom w:val="nil"/>
           <w:insideH w:val="nil"/>
@@ -6161,7 +6203,7 @@
         <w:b w:val="1"/>
       </w:rPr>
       <w:tcPr>
-        <w:shd w:fill="FFFFFF" w:themeFill="background1" w:color="auto" w:val="clear"/>
+        <w:shd w:fill="FFFFFF" w:themeFill="background1" w:color="000000" w:val="clear"/>
         <w:tcBorders>
           <w:insideH w:val="nil"/>
           <w:insideV w:val="nil"/>
@@ -6176,7 +6218,7 @@
         <w:i w:val="1"/>
       </w:rPr>
       <w:tcPr>
-        <w:shd w:fill="FFFFFF" w:themeFill="background1" w:color="auto" w:val="clear"/>
+        <w:shd w:fill="FFFFFF" w:themeFill="background1" w:color="000000" w:val="clear"/>
         <w:tcBorders>
           <w:bottom w:val="nil"/>
           <w:insideH w:val="nil"/>
@@ -6191,7 +6233,7 @@
         <w:b w:val="1"/>
       </w:rPr>
       <w:tcPr>
-        <w:shd w:fill="FFFFFF" w:themeFill="background1" w:color="auto" w:val="clear"/>
+        <w:shd w:fill="FFFFFF" w:themeFill="background1" w:color="000000" w:val="clear"/>
         <w:tcBorders>
           <w:bottom w:val="nil"/>
           <w:insideH w:val="nil"/>
@@ -6237,6 +6279,7 @@
       <w:spacing w:lineRule="auto" w:line="240" w:after="0"/>
       <w:rPr/>
     </w:pPr>
+    <w:rPr/>
     <w:tblPr>
       <w:tblBorders>
         <w:bottom w:val="single" w:color="D99694" w:themeColor="accent2" w:themeTint="99" w:sz="4"/>
@@ -6258,12 +6301,12 @@
     </w:tblPr>
     <w:tblStylePr w:type="band1Horz">
       <w:tcPr>
-        <w:shd w:fill="F2DCDB" w:themeFill="accent2" w:themeFillTint="33" w:color="auto" w:val="clear"/>
+        <w:shd w:fill="F2DCDB" w:themeFill="accent2" w:themeFillTint="33" w:color="000000" w:val="clear"/>
       </w:tcPr>
     </w:tblStylePr>
     <w:tblStylePr w:type="band1Vert">
       <w:tcPr>
-        <w:shd w:fill="F2DCDB" w:themeFill="accent2" w:themeFillTint="33" w:color="auto" w:val="clear"/>
+        <w:shd w:fill="F2DCDB" w:themeFill="accent2" w:themeFillTint="33" w:color="000000" w:val="clear"/>
       </w:tcPr>
     </w:tblStylePr>
     <w:tblStylePr w:type="firstCol">
@@ -6275,7 +6318,7 @@
         <w:i w:val="1"/>
       </w:rPr>
       <w:tcPr>
-        <w:shd w:fill="FFFFFF" w:themeFill="background1" w:color="auto" w:val="clear"/>
+        <w:shd w:fill="FFFFFF" w:themeFill="background1" w:color="000000" w:val="clear"/>
         <w:tcBorders>
           <w:bottom w:val="nil"/>
           <w:insideH w:val="nil"/>
@@ -6290,7 +6333,7 @@
         <w:b w:val="1"/>
       </w:rPr>
       <w:tcPr>
-        <w:shd w:fill="FFFFFF" w:themeFill="background1" w:color="auto" w:val="clear"/>
+        <w:shd w:fill="FFFFFF" w:themeFill="background1" w:color="000000" w:val="clear"/>
         <w:tcBorders>
           <w:insideH w:val="nil"/>
           <w:insideV w:val="nil"/>
@@ -6305,7 +6348,7 @@
         <w:i w:val="1"/>
       </w:rPr>
       <w:tcPr>
-        <w:shd w:fill="FFFFFF" w:themeFill="background1" w:color="auto" w:val="clear"/>
+        <w:shd w:fill="FFFFFF" w:themeFill="background1" w:color="000000" w:val="clear"/>
         <w:tcBorders>
           <w:bottom w:val="nil"/>
           <w:insideH w:val="nil"/>
@@ -6320,7 +6363,7 @@
         <w:b w:val="1"/>
       </w:rPr>
       <w:tcPr>
-        <w:shd w:fill="FFFFFF" w:themeFill="background1" w:color="auto" w:val="clear"/>
+        <w:shd w:fill="FFFFFF" w:themeFill="background1" w:color="000000" w:val="clear"/>
         <w:tcBorders>
           <w:bottom w:val="nil"/>
           <w:insideH w:val="nil"/>
@@ -6367,6 +6410,7 @@
       <w:spacing w:lineRule="auto" w:line="240" w:after="0"/>
       <w:rPr/>
     </w:pPr>
+    <w:rPr/>
     <w:tblPr>
       <w:tblBorders>
         <w:bottom w:val="single" w:color="C3D69B" w:themeColor="accent3" w:themeTint="99" w:sz="4"/>
@@ -6388,12 +6432,12 @@
     </w:tblPr>
     <w:tblStylePr w:type="band1Horz">
       <w:tcPr>
-        <w:shd w:fill="EBF1DE" w:themeFill="accent3" w:themeFillTint="33" w:color="auto" w:val="clear"/>
+        <w:shd w:fill="EBF1DE" w:themeFill="accent3" w:themeFillTint="33" w:color="000000" w:val="clear"/>
       </w:tcPr>
     </w:tblStylePr>
     <w:tblStylePr w:type="band1Vert">
       <w:tcPr>
-        <w:shd w:fill="EBF1DE" w:themeFill="accent3" w:themeFillTint="33" w:color="auto" w:val="clear"/>
+        <w:shd w:fill="EBF1DE" w:themeFill="accent3" w:themeFillTint="33" w:color="000000" w:val="clear"/>
       </w:tcPr>
     </w:tblStylePr>
     <w:tblStylePr w:type="firstCol">
@@ -6405,7 +6449,7 @@
         <w:i w:val="1"/>
       </w:rPr>
       <w:tcPr>
-        <w:shd w:fill="FFFFFF" w:themeFill="background1" w:color="auto" w:val="clear"/>
+        <w:shd w:fill="FFFFFF" w:themeFill="background1" w:color="000000" w:val="clear"/>
         <w:tcBorders>
           <w:bottom w:val="nil"/>
           <w:insideH w:val="nil"/>
@@ -6420,7 +6464,7 @@
         <w:b w:val="1"/>
       </w:rPr>
       <w:tcPr>
-        <w:shd w:fill="FFFFFF" w:themeFill="background1" w:color="auto" w:val="clear"/>
+        <w:shd w:fill="FFFFFF" w:themeFill="background1" w:color="000000" w:val="clear"/>
         <w:tcBorders>
           <w:insideH w:val="nil"/>
           <w:insideV w:val="nil"/>
@@ -6435,7 +6479,7 @@
         <w:i w:val="1"/>
       </w:rPr>
       <w:tcPr>
-        <w:shd w:fill="FFFFFF" w:themeFill="background1" w:color="auto" w:val="clear"/>
+        <w:shd w:fill="FFFFFF" w:themeFill="background1" w:color="000000" w:val="clear"/>
         <w:tcBorders>
           <w:bottom w:val="nil"/>
           <w:insideH w:val="nil"/>
@@ -6450,7 +6494,7 @@
         <w:b w:val="1"/>
       </w:rPr>
       <w:tcPr>
-        <w:shd w:fill="FFFFFF" w:themeFill="background1" w:color="auto" w:val="clear"/>
+        <w:shd w:fill="FFFFFF" w:themeFill="background1" w:color="000000" w:val="clear"/>
         <w:tcBorders>
           <w:bottom w:val="nil"/>
           <w:insideH w:val="nil"/>
@@ -6496,6 +6540,7 @@
       <w:spacing w:lineRule="auto" w:line="240" w:after="0"/>
       <w:rPr/>
     </w:pPr>
+    <w:rPr/>
     <w:tblPr>
       <w:tblBorders>
         <w:bottom w:val="single" w:color="B3A2C7" w:themeColor="accent4" w:themeTint="99" w:sz="4"/>
@@ -6517,12 +6562,12 @@
     </w:tblPr>
     <w:tblStylePr w:type="band1Horz">
       <w:tcPr>
-        <w:shd w:fill="E6E0EC" w:themeFill="accent4" w:themeFillTint="33" w:color="auto" w:val="clear"/>
+        <w:shd w:fill="E6E0EC" w:themeFill="accent4" w:themeFillTint="33" w:color="000000" w:val="clear"/>
       </w:tcPr>
     </w:tblStylePr>
     <w:tblStylePr w:type="band1Vert">
       <w:tcPr>
-        <w:shd w:fill="E6E0EC" w:themeFill="accent4" w:themeFillTint="33" w:color="auto" w:val="clear"/>
+        <w:shd w:fill="E6E0EC" w:themeFill="accent4" w:themeFillTint="33" w:color="000000" w:val="clear"/>
       </w:tcPr>
     </w:tblStylePr>
     <w:tblStylePr w:type="firstCol">
@@ -6534,7 +6579,7 @@
         <w:i w:val="1"/>
       </w:rPr>
       <w:tcPr>
-        <w:shd w:fill="FFFFFF" w:themeFill="background1" w:color="auto" w:val="clear"/>
+        <w:shd w:fill="FFFFFF" w:themeFill="background1" w:color="000000" w:val="clear"/>
         <w:tcBorders>
           <w:bottom w:val="nil"/>
           <w:insideH w:val="nil"/>
@@ -6549,7 +6594,7 @@
         <w:b w:val="1"/>
       </w:rPr>
       <w:tcPr>
-        <w:shd w:fill="FFFFFF" w:themeFill="background1" w:color="auto" w:val="clear"/>
+        <w:shd w:fill="FFFFFF" w:themeFill="background1" w:color="000000" w:val="clear"/>
         <w:tcBorders>
           <w:insideH w:val="nil"/>
           <w:insideV w:val="nil"/>
@@ -6564,7 +6609,7 @@
         <w:i w:val="1"/>
       </w:rPr>
       <w:tcPr>
-        <w:shd w:fill="FFFFFF" w:themeFill="background1" w:color="auto" w:val="clear"/>
+        <w:shd w:fill="FFFFFF" w:themeFill="background1" w:color="000000" w:val="clear"/>
         <w:tcBorders>
           <w:bottom w:val="nil"/>
           <w:insideH w:val="nil"/>
@@ -6579,7 +6624,7 @@
         <w:b w:val="1"/>
       </w:rPr>
       <w:tcPr>
-        <w:shd w:fill="FFFFFF" w:themeFill="background1" w:color="auto" w:val="clear"/>
+        <w:shd w:fill="FFFFFF" w:themeFill="background1" w:color="000000" w:val="clear"/>
         <w:tcBorders>
           <w:bottom w:val="nil"/>
           <w:insideH w:val="nil"/>
@@ -6626,6 +6671,7 @@
       <w:spacing w:lineRule="auto" w:line="240" w:after="0"/>
       <w:rPr/>
     </w:pPr>
+    <w:rPr/>
     <w:tblPr>
       <w:tblBorders>
         <w:bottom w:val="single" w:color="93CDDD" w:themeColor="accent5" w:themeTint="99" w:sz="4"/>
@@ -6647,12 +6693,12 @@
     </w:tblPr>
     <w:tblStylePr w:type="band1Horz">
       <w:tcPr>
-        <w:shd w:fill="DBEEF4" w:themeFill="accent5" w:themeFillTint="33" w:color="auto" w:val="clear"/>
+        <w:shd w:fill="DBEEF4" w:themeFill="accent5" w:themeFillTint="33" w:color="000000" w:val="clear"/>
       </w:tcPr>
     </w:tblStylePr>
     <w:tblStylePr w:type="band1Vert">
       <w:tcPr>
-        <w:shd w:fill="DBEEF4" w:themeFill="accent5" w:themeFillTint="33" w:color="auto" w:val="clear"/>
+        <w:shd w:fill="DBEEF4" w:themeFill="accent5" w:themeFillTint="33" w:color="000000" w:val="clear"/>
       </w:tcPr>
     </w:tblStylePr>
     <w:tblStylePr w:type="firstCol">
@@ -6664,7 +6710,7 @@
         <w:i w:val="1"/>
       </w:rPr>
       <w:tcPr>
-        <w:shd w:fill="FFFFFF" w:themeFill="background1" w:color="auto" w:val="clear"/>
+        <w:shd w:fill="FFFFFF" w:themeFill="background1" w:color="000000" w:val="clear"/>
         <w:tcBorders>
           <w:bottom w:val="nil"/>
           <w:insideH w:val="nil"/>
@@ -6679,7 +6725,7 @@
         <w:b w:val="1"/>
       </w:rPr>
       <w:tcPr>
-        <w:shd w:fill="FFFFFF" w:themeFill="background1" w:color="auto" w:val="clear"/>
+        <w:shd w:fill="FFFFFF" w:themeFill="background1" w:color="000000" w:val="clear"/>
         <w:tcBorders>
           <w:insideH w:val="nil"/>
           <w:insideV w:val="nil"/>
@@ -6694,7 +6740,7 @@
         <w:i w:val="1"/>
       </w:rPr>
       <w:tcPr>
-        <w:shd w:fill="FFFFFF" w:themeFill="background1" w:color="auto" w:val="clear"/>
+        <w:shd w:fill="FFFFFF" w:themeFill="background1" w:color="000000" w:val="clear"/>
         <w:tcBorders>
           <w:bottom w:val="nil"/>
           <w:insideH w:val="nil"/>
@@ -6709,7 +6755,7 @@
         <w:b w:val="1"/>
       </w:rPr>
       <w:tcPr>
-        <w:shd w:fill="FFFFFF" w:themeFill="background1" w:color="auto" w:val="clear"/>
+        <w:shd w:fill="FFFFFF" w:themeFill="background1" w:color="000000" w:val="clear"/>
         <w:tcBorders>
           <w:bottom w:val="nil"/>
           <w:insideH w:val="nil"/>
@@ -6755,6 +6801,7 @@
       <w:spacing w:lineRule="auto" w:line="240" w:after="0"/>
       <w:rPr/>
     </w:pPr>
+    <w:rPr/>
     <w:tblPr>
       <w:tblBorders>
         <w:bottom w:val="single" w:color="FAC090" w:themeColor="accent6" w:themeTint="99" w:sz="4"/>
@@ -6776,12 +6823,12 @@
     </w:tblPr>
     <w:tblStylePr w:type="band1Horz">
       <w:tcPr>
-        <w:shd w:fill="FDEADA" w:themeFill="accent6" w:themeFillTint="33" w:color="auto" w:val="clear"/>
+        <w:shd w:fill="FDEADA" w:themeFill="accent6" w:themeFillTint="33" w:color="000000" w:val="clear"/>
       </w:tcPr>
     </w:tblStylePr>
     <w:tblStylePr w:type="band1Vert">
       <w:tcPr>
-        <w:shd w:fill="FDEADA" w:themeFill="accent6" w:themeFillTint="33" w:color="auto" w:val="clear"/>
+        <w:shd w:fill="FDEADA" w:themeFill="accent6" w:themeFillTint="33" w:color="000000" w:val="clear"/>
       </w:tcPr>
     </w:tblStylePr>
     <w:tblStylePr w:type="firstCol">
@@ -6793,7 +6840,7 @@
         <w:i w:val="1"/>
       </w:rPr>
       <w:tcPr>
-        <w:shd w:fill="FFFFFF" w:themeFill="background1" w:color="auto" w:val="clear"/>
+        <w:shd w:fill="FFFFFF" w:themeFill="background1" w:color="000000" w:val="clear"/>
         <w:tcBorders>
           <w:bottom w:val="nil"/>
           <w:insideH w:val="nil"/>
@@ -6808,7 +6855,7 @@
         <w:b w:val="1"/>
       </w:rPr>
       <w:tcPr>
-        <w:shd w:fill="FFFFFF" w:themeFill="background1" w:color="auto" w:val="clear"/>
+        <w:shd w:fill="FFFFFF" w:themeFill="background1" w:color="000000" w:val="clear"/>
         <w:tcBorders>
           <w:insideH w:val="nil"/>
           <w:insideV w:val="nil"/>
@@ -6823,7 +6870,7 @@
         <w:i w:val="1"/>
       </w:rPr>
       <w:tcPr>
-        <w:shd w:fill="FFFFFF" w:themeFill="background1" w:color="auto" w:val="clear"/>
+        <w:shd w:fill="FFFFFF" w:themeFill="background1" w:color="000000" w:val="clear"/>
         <w:tcBorders>
           <w:bottom w:val="nil"/>
           <w:insideH w:val="nil"/>
@@ -6838,7 +6885,7 @@
         <w:b w:val="1"/>
       </w:rPr>
       <w:tcPr>
-        <w:shd w:fill="FFFFFF" w:themeFill="background1" w:color="auto" w:val="clear"/>
+        <w:shd w:fill="FFFFFF" w:themeFill="background1" w:color="000000" w:val="clear"/>
         <w:tcBorders>
           <w:bottom w:val="nil"/>
           <w:insideH w:val="nil"/>
@@ -6885,6 +6932,7 @@
       <w:spacing w:lineRule="auto" w:line="240" w:after="0"/>
       <w:rPr/>
     </w:pPr>
+    <w:rPr/>
     <w:tblPr>
       <w:tblBorders>
         <w:bottom w:val="single" w:color="666666" w:themeColor="text1" w:themeTint="99" w:sz="4"/>
@@ -6906,12 +6954,12 @@
     </w:tblPr>
     <w:tblStylePr w:type="band1Horz">
       <w:tcPr>
-        <w:shd w:fill="CCCCCC" w:themeFill="text1" w:themeFillTint="33" w:color="auto" w:val="clear"/>
+        <w:shd w:fill="CCCCCC" w:themeFill="text1" w:themeFillTint="33" w:color="000000" w:val="clear"/>
       </w:tcPr>
     </w:tblStylePr>
     <w:tblStylePr w:type="band1Vert">
       <w:tcPr>
-        <w:shd w:fill="CCCCCC" w:themeFill="text1" w:themeFillTint="33" w:color="auto" w:val="clear"/>
+        <w:shd w:fill="CCCCCC" w:themeFill="text1" w:themeFillTint="33" w:color="000000" w:val="clear"/>
       </w:tcPr>
     </w:tblStylePr>
     <w:tblStylePr w:type="firstCol">
@@ -6925,7 +6973,7 @@
         <w:color w:val="FFFFFF" w:themeColor="background1"/>
       </w:rPr>
       <w:tcPr>
-        <w:shd w:fill="000000" w:themeFill="text1" w:color="auto" w:val="clear"/>
+        <w:shd w:fill="000000" w:themeFill="text1" w:color="000000" w:val="clear"/>
         <w:tcBorders>
           <w:bottom w:val="single" w:color="000000" w:themeColor="text1" w:sz="4"/>
           <w:insideH w:val="nil"/>
@@ -6959,6 +7007,7 @@
       <w:spacing w:lineRule="auto" w:line="240" w:after="0"/>
       <w:rPr/>
     </w:pPr>
+    <w:rPr/>
     <w:tblPr>
       <w:tblBorders>
         <w:bottom w:val="single" w:color="95B3D7" w:themeColor="accent1" w:themeTint="99" w:sz="4"/>
@@ -6980,12 +7029,12 @@
     </w:tblPr>
     <w:tblStylePr w:type="band1Horz">
       <w:tcPr>
-        <w:shd w:fill="DCE6F2" w:themeFill="accent1" w:themeFillTint="33" w:color="auto" w:val="clear"/>
+        <w:shd w:fill="DCE6F2" w:themeFill="accent1" w:themeFillTint="33" w:color="000000" w:val="clear"/>
       </w:tcPr>
     </w:tblStylePr>
     <w:tblStylePr w:type="band1Vert">
       <w:tcPr>
-        <w:shd w:fill="DCE6F2" w:themeFill="accent1" w:themeFillTint="33" w:color="auto" w:val="clear"/>
+        <w:shd w:fill="DCE6F2" w:themeFill="accent1" w:themeFillTint="33" w:color="000000" w:val="clear"/>
       </w:tcPr>
     </w:tblStylePr>
     <w:tblStylePr w:type="firstCol">
@@ -6999,7 +7048,7 @@
         <w:color w:val="FFFFFF" w:themeColor="background1"/>
       </w:rPr>
       <w:tcPr>
-        <w:shd w:fill="4F81BD" w:themeFill="accent1" w:color="auto" w:val="clear"/>
+        <w:shd w:fill="4F81BD" w:themeFill="accent1" w:color="000000" w:val="clear"/>
         <w:tcBorders>
           <w:bottom w:val="single" w:color="4F81BD" w:themeColor="accent1" w:sz="4"/>
           <w:insideH w:val="nil"/>
@@ -7033,6 +7082,7 @@
       <w:spacing w:lineRule="auto" w:line="240" w:after="0"/>
       <w:rPr/>
     </w:pPr>
+    <w:rPr/>
     <w:tblPr>
       <w:tblBorders>
         <w:bottom w:val="single" w:color="D99694" w:themeColor="accent2" w:themeTint="99" w:sz="4"/>
@@ -7054,12 +7104,12 @@
     </w:tblPr>
     <w:tblStylePr w:type="band1Horz">
       <w:tcPr>
-        <w:shd w:fill="F2DCDB" w:themeFill="accent2" w:themeFillTint="33" w:color="auto" w:val="clear"/>
+        <w:shd w:fill="F2DCDB" w:themeFill="accent2" w:themeFillTint="33" w:color="000000" w:val="clear"/>
       </w:tcPr>
     </w:tblStylePr>
     <w:tblStylePr w:type="band1Vert">
       <w:tcPr>
-        <w:shd w:fill="F2DCDB" w:themeFill="accent2" w:themeFillTint="33" w:color="auto" w:val="clear"/>
+        <w:shd w:fill="F2DCDB" w:themeFill="accent2" w:themeFillTint="33" w:color="000000" w:val="clear"/>
       </w:tcPr>
     </w:tblStylePr>
     <w:tblStylePr w:type="firstCol">
@@ -7073,7 +7123,7 @@
         <w:color w:val="FFFFFF" w:themeColor="background1"/>
       </w:rPr>
       <w:tcPr>
-        <w:shd w:fill="C0504D" w:themeFill="accent2" w:color="auto" w:val="clear"/>
+        <w:shd w:fill="C0504D" w:themeFill="accent2" w:color="000000" w:val="clear"/>
         <w:tcBorders>
           <w:bottom w:val="single" w:color="C0504D" w:themeColor="accent2" w:sz="4"/>
           <w:insideH w:val="nil"/>
@@ -7108,6 +7158,7 @@
       <w:spacing w:lineRule="auto" w:line="240" w:after="0"/>
       <w:rPr/>
     </w:pPr>
+    <w:rPr/>
     <w:tblPr>
       <w:tblBorders>
         <w:bottom w:val="single" w:color="C3D69B" w:themeColor="accent3" w:themeTint="99" w:sz="4"/>
@@ -7129,12 +7180,12 @@
     </w:tblPr>
     <w:tblStylePr w:type="band1Horz">
       <w:tcPr>
-        <w:shd w:fill="EBF1DE" w:themeFill="accent3" w:themeFillTint="33" w:color="auto" w:val="clear"/>
+        <w:shd w:fill="EBF1DE" w:themeFill="accent3" w:themeFillTint="33" w:color="000000" w:val="clear"/>
       </w:tcPr>
     </w:tblStylePr>
     <w:tblStylePr w:type="band1Vert">
       <w:tcPr>
-        <w:shd w:fill="EBF1DE" w:themeFill="accent3" w:themeFillTint="33" w:color="auto" w:val="clear"/>
+        <w:shd w:fill="EBF1DE" w:themeFill="accent3" w:themeFillTint="33" w:color="000000" w:val="clear"/>
       </w:tcPr>
     </w:tblStylePr>
     <w:tblStylePr w:type="firstCol">
@@ -7148,7 +7199,7 @@
         <w:color w:val="FFFFFF" w:themeColor="background1"/>
       </w:rPr>
       <w:tcPr>
-        <w:shd w:fill="9BBB59" w:themeFill="accent3" w:color="auto" w:val="clear"/>
+        <w:shd w:fill="9BBB59" w:themeFill="accent3" w:color="000000" w:val="clear"/>
         <w:tcBorders>
           <w:bottom w:val="single" w:color="9BBB59" w:themeColor="accent3" w:sz="4"/>
           <w:insideH w:val="nil"/>
@@ -7182,6 +7233,7 @@
       <w:spacing w:lineRule="auto" w:line="240" w:after="0"/>
       <w:rPr/>
     </w:pPr>
+    <w:rPr/>
     <w:tblPr>
       <w:tblBorders>
         <w:bottom w:val="single" w:color="B3A2C7" w:themeColor="accent4" w:themeTint="99" w:sz="4"/>
@@ -7203,12 +7255,12 @@
     </w:tblPr>
     <w:tblStylePr w:type="band1Horz">
       <w:tcPr>
-        <w:shd w:fill="E6E0EC" w:themeFill="accent4" w:themeFillTint="33" w:color="auto" w:val="clear"/>
+        <w:shd w:fill="E6E0EC" w:themeFill="accent4" w:themeFillTint="33" w:color="000000" w:val="clear"/>
       </w:tcPr>
     </w:tblStylePr>
     <w:tblStylePr w:type="band1Vert">
       <w:tcPr>
-        <w:shd w:fill="E6E0EC" w:themeFill="accent4" w:themeFillTint="33" w:color="auto" w:val="clear"/>
+        <w:shd w:fill="E6E0EC" w:themeFill="accent4" w:themeFillTint="33" w:color="000000" w:val="clear"/>
       </w:tcPr>
     </w:tblStylePr>
     <w:tblStylePr w:type="firstCol">
@@ -7222,7 +7274,7 @@
         <w:color w:val="FFFFFF" w:themeColor="background1"/>
       </w:rPr>
       <w:tcPr>
-        <w:shd w:fill="8064A2" w:themeFill="accent4" w:color="auto" w:val="clear"/>
+        <w:shd w:fill="8064A2" w:themeFill="accent4" w:color="000000" w:val="clear"/>
         <w:tcBorders>
           <w:bottom w:val="single" w:color="8064A2" w:themeColor="accent4" w:sz="4"/>
           <w:insideH w:val="nil"/>
@@ -7256,6 +7308,7 @@
       <w:spacing w:lineRule="auto" w:line="240" w:after="0"/>
       <w:rPr/>
     </w:pPr>
+    <w:rPr/>
     <w:tblPr>
       <w:tblBorders>
         <w:bottom w:val="single" w:color="93CDDD" w:themeColor="accent5" w:themeTint="99" w:sz="4"/>
@@ -7277,12 +7330,12 @@
     </w:tblPr>
     <w:tblStylePr w:type="band1Horz">
       <w:tcPr>
-        <w:shd w:fill="DBEEF4" w:themeFill="accent5" w:themeFillTint="33" w:color="auto" w:val="clear"/>
+        <w:shd w:fill="DBEEF4" w:themeFill="accent5" w:themeFillTint="33" w:color="000000" w:val="clear"/>
       </w:tcPr>
     </w:tblStylePr>
     <w:tblStylePr w:type="band1Vert">
       <w:tcPr>
-        <w:shd w:fill="DBEEF4" w:themeFill="accent5" w:themeFillTint="33" w:color="auto" w:val="clear"/>
+        <w:shd w:fill="DBEEF4" w:themeFill="accent5" w:themeFillTint="33" w:color="000000" w:val="clear"/>
       </w:tcPr>
     </w:tblStylePr>
     <w:tblStylePr w:type="firstCol">
@@ -7296,7 +7349,7 @@
         <w:color w:val="FFFFFF" w:themeColor="background1"/>
       </w:rPr>
       <w:tcPr>
-        <w:shd w:fill="4BACC6" w:themeFill="accent5" w:color="auto" w:val="clear"/>
+        <w:shd w:fill="4BACC6" w:themeFill="accent5" w:color="000000" w:val="clear"/>
         <w:tcBorders>
           <w:bottom w:val="single" w:color="4BACC6" w:themeColor="accent5" w:sz="4"/>
           <w:insideH w:val="nil"/>
@@ -7330,6 +7383,7 @@
       <w:spacing w:lineRule="auto" w:line="240" w:after="0"/>
       <w:rPr/>
     </w:pPr>
+    <w:rPr/>
     <w:tblPr>
       <w:tblBorders>
         <w:bottom w:val="single" w:color="FAC090" w:themeColor="accent6" w:themeTint="99" w:sz="4"/>
@@ -7351,12 +7405,12 @@
     </w:tblPr>
     <w:tblStylePr w:type="band1Horz">
       <w:tcPr>
-        <w:shd w:fill="FDEADA" w:themeFill="accent6" w:themeFillTint="33" w:color="auto" w:val="clear"/>
+        <w:shd w:fill="FDEADA" w:themeFill="accent6" w:themeFillTint="33" w:color="000000" w:val="clear"/>
       </w:tcPr>
     </w:tblStylePr>
     <w:tblStylePr w:type="band1Vert">
       <w:tcPr>
-        <w:shd w:fill="FDEADA" w:themeFill="accent6" w:themeFillTint="33" w:color="auto" w:val="clear"/>
+        <w:shd w:fill="FDEADA" w:themeFill="accent6" w:themeFillTint="33" w:color="000000" w:val="clear"/>
       </w:tcPr>
     </w:tblStylePr>
     <w:tblStylePr w:type="firstCol">
@@ -7370,7 +7424,7 @@
         <w:color w:val="FFFFFF" w:themeColor="background1"/>
       </w:rPr>
       <w:tcPr>
-        <w:shd w:fill="F79646" w:themeFill="accent6" w:color="auto" w:val="clear"/>
+        <w:shd w:fill="F79646" w:themeFill="accent6" w:color="000000" w:val="clear"/>
         <w:tcBorders>
           <w:bottom w:val="single" w:color="F79646" w:themeColor="accent6" w:sz="4"/>
           <w:insideH w:val="nil"/>
@@ -7404,6 +7458,7 @@
       <w:spacing w:lineRule="auto" w:line="240" w:after="0"/>
       <w:rPr/>
     </w:pPr>
+    <w:rPr/>
     <w:tblPr>
       <w:tblBorders>
         <w:bottom w:val="single" w:color="FFFFFF" w:themeColor="background1" w:sz="4"/>
@@ -7424,16 +7479,16 @@
       <w:tblStyleRowBandSize w:val="1"/>
     </w:tblPr>
     <w:tcPr>
-      <w:shd w:fill="CCCCCC" w:themeFill="text1" w:themeFillTint="33" w:color="auto" w:val="clear"/>
+      <w:shd w:fill="CCCCCC" w:themeFill="text1" w:themeFillTint="33" w:color="000000" w:val="clear"/>
     </w:tcPr>
     <w:tblStylePr w:type="band1Horz">
       <w:tcPr>
-        <w:shd w:fill="999999" w:themeFill="text1" w:themeFillTint="66" w:color="auto" w:val="clear"/>
+        <w:shd w:fill="999999" w:themeFill="text1" w:themeFillTint="66" w:color="000000" w:val="clear"/>
       </w:tcPr>
     </w:tblStylePr>
     <w:tblStylePr w:type="band1Vert">
       <w:tcPr>
-        <w:shd w:fill="999999" w:themeFill="text1" w:themeFillTint="66" w:color="auto" w:val="clear"/>
+        <w:shd w:fill="999999" w:themeFill="text1" w:themeFillTint="66" w:color="000000" w:val="clear"/>
       </w:tcPr>
     </w:tblStylePr>
     <w:tblStylePr w:type="firstCol">
@@ -7442,7 +7497,7 @@
         <w:color w:val="FFFFFF" w:themeColor="background1"/>
       </w:rPr>
       <w:tcPr>
-        <w:shd w:fill="000000" w:themeFill="text1" w:color="auto" w:val="clear"/>
+        <w:shd w:fill="000000" w:themeFill="text1" w:color="000000" w:val="clear"/>
         <w:tcBorders>
           <w:bottom w:val="single" w:color="FFFFFF" w:themeColor="background1" w:sz="4"/>
           <w:insideV w:val="nil"/>
@@ -7457,7 +7512,7 @@
         <w:color w:val="FFFFFF" w:themeColor="background1"/>
       </w:rPr>
       <w:tcPr>
-        <w:shd w:fill="000000" w:themeFill="text1" w:color="auto" w:val="clear"/>
+        <w:shd w:fill="000000" w:themeFill="text1" w:color="000000" w:val="clear"/>
         <w:tcBorders>
           <w:insideH w:val="nil"/>
           <w:insideV w:val="nil"/>
@@ -7473,7 +7528,7 @@
         <w:color w:val="FFFFFF" w:themeColor="background1"/>
       </w:rPr>
       <w:tcPr>
-        <w:shd w:fill="000000" w:themeFill="text1" w:color="auto" w:val="clear"/>
+        <w:shd w:fill="000000" w:themeFill="text1" w:color="000000" w:val="clear"/>
         <w:tcBorders>
           <w:bottom w:val="single" w:color="FFFFFF" w:themeColor="background1" w:sz="4"/>
           <w:insideV w:val="nil"/>
@@ -7488,7 +7543,7 @@
         <w:color w:val="FFFFFF" w:themeColor="background1"/>
       </w:rPr>
       <w:tcPr>
-        <w:shd w:fill="000000" w:themeFill="text1" w:color="auto" w:val="clear"/>
+        <w:shd w:fill="000000" w:themeFill="text1" w:color="000000" w:val="clear"/>
         <w:tcBorders>
           <w:bottom w:val="single" w:color="FFFFFF" w:themeColor="background1" w:sz="4"/>
           <w:insideH w:val="nil"/>
@@ -7506,6 +7561,7 @@
       <w:spacing w:lineRule="auto" w:line="240" w:after="0"/>
       <w:rPr/>
     </w:pPr>
+    <w:rPr/>
     <w:tblPr>
       <w:tblBorders>
         <w:bottom w:val="single" w:color="FFFFFF" w:themeColor="background1" w:sz="4"/>
@@ -7526,16 +7582,16 @@
       <w:tblStyleRowBandSize w:val="1"/>
     </w:tblPr>
     <w:tcPr>
-      <w:shd w:fill="DCE6F2" w:themeFill="accent1" w:themeFillTint="33" w:color="auto" w:val="clear"/>
+      <w:shd w:fill="DCE6F2" w:themeFill="accent1" w:themeFillTint="33" w:color="000000" w:val="clear"/>
     </w:tcPr>
     <w:tblStylePr w:type="band1Horz">
       <w:tcPr>
-        <w:shd w:fill="B9CDE5" w:themeFill="accent1" w:themeFillTint="66" w:color="auto" w:val="clear"/>
+        <w:shd w:fill="B9CDE5" w:themeFill="accent1" w:themeFillTint="66" w:color="000000" w:val="clear"/>
       </w:tcPr>
     </w:tblStylePr>
     <w:tblStylePr w:type="band1Vert">
       <w:tcPr>
-        <w:shd w:fill="B9CDE5" w:themeFill="accent1" w:themeFillTint="66" w:color="auto" w:val="clear"/>
+        <w:shd w:fill="B9CDE5" w:themeFill="accent1" w:themeFillTint="66" w:color="000000" w:val="clear"/>
       </w:tcPr>
     </w:tblStylePr>
     <w:tblStylePr w:type="firstCol">
@@ -7544,7 +7600,7 @@
         <w:color w:val="FFFFFF" w:themeColor="background1"/>
       </w:rPr>
       <w:tcPr>
-        <w:shd w:fill="4F81BD" w:themeFill="accent1" w:color="auto" w:val="clear"/>
+        <w:shd w:fill="4F81BD" w:themeFill="accent1" w:color="000000" w:val="clear"/>
         <w:tcBorders>
           <w:bottom w:val="single" w:color="FFFFFF" w:themeColor="background1" w:sz="4"/>
           <w:insideV w:val="nil"/>
@@ -7559,7 +7615,7 @@
         <w:color w:val="FFFFFF" w:themeColor="background1"/>
       </w:rPr>
       <w:tcPr>
-        <w:shd w:fill="4F81BD" w:themeFill="accent1" w:color="auto" w:val="clear"/>
+        <w:shd w:fill="4F81BD" w:themeFill="accent1" w:color="000000" w:val="clear"/>
         <w:tcBorders>
           <w:insideH w:val="nil"/>
           <w:insideV w:val="nil"/>
@@ -7575,7 +7631,7 @@
         <w:color w:val="FFFFFF" w:themeColor="background1"/>
       </w:rPr>
       <w:tcPr>
-        <w:shd w:fill="4F81BD" w:themeFill="accent1" w:color="auto" w:val="clear"/>
+        <w:shd w:fill="4F81BD" w:themeFill="accent1" w:color="000000" w:val="clear"/>
         <w:tcBorders>
           <w:bottom w:val="single" w:color="FFFFFF" w:themeColor="background1" w:sz="4"/>
           <w:insideV w:val="nil"/>
@@ -7590,7 +7646,7 @@
         <w:color w:val="FFFFFF" w:themeColor="background1"/>
       </w:rPr>
       <w:tcPr>
-        <w:shd w:fill="4F81BD" w:themeFill="accent1" w:color="auto" w:val="clear"/>
+        <w:shd w:fill="4F81BD" w:themeFill="accent1" w:color="000000" w:val="clear"/>
         <w:tcBorders>
           <w:bottom w:val="single" w:color="FFFFFF" w:themeColor="background1" w:sz="4"/>
           <w:insideH w:val="nil"/>
@@ -7608,6 +7664,7 @@
       <w:spacing w:lineRule="auto" w:line="240" w:after="0"/>
       <w:rPr/>
     </w:pPr>
+    <w:rPr/>
     <w:tblPr>
       <w:tblBorders>
         <w:bottom w:val="single" w:color="FFFFFF" w:themeColor="background1" w:sz="4"/>
@@ -7628,16 +7685,16 @@
       <w:tblStyleRowBandSize w:val="1"/>
     </w:tblPr>
     <w:tcPr>
-      <w:shd w:fill="F2DCDB" w:themeFill="accent2" w:themeFillTint="33" w:color="auto" w:val="clear"/>
+      <w:shd w:fill="F2DCDB" w:themeFill="accent2" w:themeFillTint="33" w:color="000000" w:val="clear"/>
     </w:tcPr>
     <w:tblStylePr w:type="band1Horz">
       <w:tcPr>
-        <w:shd w:fill="E6B9B8" w:themeFill="accent2" w:themeFillTint="66" w:color="auto" w:val="clear"/>
+        <w:shd w:fill="E6B9B8" w:themeFill="accent2" w:themeFillTint="66" w:color="000000" w:val="clear"/>
       </w:tcPr>
     </w:tblStylePr>
     <w:tblStylePr w:type="band1Vert">
       <w:tcPr>
-        <w:shd w:fill="E6B9B8" w:themeFill="accent2" w:themeFillTint="66" w:color="auto" w:val="clear"/>
+        <w:shd w:fill="E6B9B8" w:themeFill="accent2" w:themeFillTint="66" w:color="000000" w:val="clear"/>
       </w:tcPr>
     </w:tblStylePr>
     <w:tblStylePr w:type="firstCol">
@@ -7646,7 +7703,7 @@
         <w:color w:val="FFFFFF" w:themeColor="background1"/>
       </w:rPr>
       <w:tcPr>
-        <w:shd w:fill="C0504D" w:themeFill="accent2" w:color="auto" w:val="clear"/>
+        <w:shd w:fill="C0504D" w:themeFill="accent2" w:color="000000" w:val="clear"/>
         <w:tcBorders>
           <w:bottom w:val="single" w:color="FFFFFF" w:themeColor="background1" w:sz="4"/>
           <w:insideV w:val="nil"/>
@@ -7661,7 +7718,7 @@
         <w:color w:val="FFFFFF" w:themeColor="background1"/>
       </w:rPr>
       <w:tcPr>
-        <w:shd w:fill="C0504D" w:themeFill="accent2" w:color="auto" w:val="clear"/>
+        <w:shd w:fill="C0504D" w:themeFill="accent2" w:color="000000" w:val="clear"/>
         <w:tcBorders>
           <w:insideH w:val="nil"/>
           <w:insideV w:val="nil"/>
@@ -7677,7 +7734,7 @@
         <w:color w:val="FFFFFF" w:themeColor="background1"/>
       </w:rPr>
       <w:tcPr>
-        <w:shd w:fill="C0504D" w:themeFill="accent2" w:color="auto" w:val="clear"/>
+        <w:shd w:fill="C0504D" w:themeFill="accent2" w:color="000000" w:val="clear"/>
         <w:tcBorders>
           <w:bottom w:val="single" w:color="FFFFFF" w:themeColor="background1" w:sz="4"/>
           <w:insideV w:val="nil"/>
@@ -7692,7 +7749,7 @@
         <w:color w:val="FFFFFF" w:themeColor="background1"/>
       </w:rPr>
       <w:tcPr>
-        <w:shd w:fill="C0504D" w:themeFill="accent2" w:color="auto" w:val="clear"/>
+        <w:shd w:fill="C0504D" w:themeFill="accent2" w:color="000000" w:val="clear"/>
         <w:tcBorders>
           <w:bottom w:val="single" w:color="FFFFFF" w:themeColor="background1" w:sz="4"/>
           <w:insideH w:val="nil"/>
@@ -7711,6 +7768,7 @@
       <w:spacing w:lineRule="auto" w:line="240" w:after="0"/>
       <w:rPr/>
     </w:pPr>
+    <w:rPr/>
     <w:tblPr>
       <w:tblBorders>
         <w:bottom w:val="single" w:color="FFFFFF" w:themeColor="background1" w:sz="4"/>
@@ -7731,16 +7789,16 @@
       <w:tblStyleRowBandSize w:val="1"/>
     </w:tblPr>
     <w:tcPr>
-      <w:shd w:fill="EBF1DE" w:themeFill="accent3" w:themeFillTint="33" w:color="auto" w:val="clear"/>
+      <w:shd w:fill="EBF1DE" w:themeFill="accent3" w:themeFillTint="33" w:color="000000" w:val="clear"/>
     </w:tcPr>
     <w:tblStylePr w:type="band1Horz">
       <w:tcPr>
-        <w:shd w:fill="D7E4BD" w:themeFill="accent3" w:themeFillTint="66" w:color="auto" w:val="clear"/>
+        <w:shd w:fill="D7E4BD" w:themeFill="accent3" w:themeFillTint="66" w:color="000000" w:val="clear"/>
       </w:tcPr>
     </w:tblStylePr>
     <w:tblStylePr w:type="band1Vert">
       <w:tcPr>
-        <w:shd w:fill="D7E4BD" w:themeFill="accent3" w:themeFillTint="66" w:color="auto" w:val="clear"/>
+        <w:shd w:fill="D7E4BD" w:themeFill="accent3" w:themeFillTint="66" w:color="000000" w:val="clear"/>
       </w:tcPr>
     </w:tblStylePr>
     <w:tblStylePr w:type="firstCol">
@@ -7749,7 +7807,7 @@
         <w:color w:val="FFFFFF" w:themeColor="background1"/>
       </w:rPr>
       <w:tcPr>
-        <w:shd w:fill="9BBB59" w:themeFill="accent3" w:color="auto" w:val="clear"/>
+        <w:shd w:fill="9BBB59" w:themeFill="accent3" w:color="000000" w:val="clear"/>
         <w:tcBorders>
           <w:bottom w:val="single" w:color="FFFFFF" w:themeColor="background1" w:sz="4"/>
           <w:insideV w:val="nil"/>
@@ -7764,7 +7822,7 @@
         <w:color w:val="FFFFFF" w:themeColor="background1"/>
       </w:rPr>
       <w:tcPr>
-        <w:shd w:fill="9BBB59" w:themeFill="accent3" w:color="auto" w:val="clear"/>
+        <w:shd w:fill="9BBB59" w:themeFill="accent3" w:color="000000" w:val="clear"/>
         <w:tcBorders>
           <w:insideH w:val="nil"/>
           <w:insideV w:val="nil"/>
@@ -7780,7 +7838,7 @@
         <w:color w:val="FFFFFF" w:themeColor="background1"/>
       </w:rPr>
       <w:tcPr>
-        <w:shd w:fill="9BBB59" w:themeFill="accent3" w:color="auto" w:val="clear"/>
+        <w:shd w:fill="9BBB59" w:themeFill="accent3" w:color="000000" w:val="clear"/>
         <w:tcBorders>
           <w:bottom w:val="single" w:color="FFFFFF" w:themeColor="background1" w:sz="4"/>
           <w:insideV w:val="nil"/>
@@ -7795,7 +7853,7 @@
         <w:color w:val="FFFFFF" w:themeColor="background1"/>
       </w:rPr>
       <w:tcPr>
-        <w:shd w:fill="9BBB59" w:themeFill="accent3" w:color="auto" w:val="clear"/>
+        <w:shd w:fill="9BBB59" w:themeFill="accent3" w:color="000000" w:val="clear"/>
         <w:tcBorders>
           <w:bottom w:val="single" w:color="FFFFFF" w:themeColor="background1" w:sz="4"/>
           <w:insideH w:val="nil"/>
@@ -7814,6 +7872,7 @@
       <w:spacing w:lineRule="auto" w:line="240" w:after="0"/>
       <w:rPr/>
     </w:pPr>
+    <w:rPr/>
     <w:tblPr>
       <w:tblBorders>
         <w:bottom w:val="single" w:color="FFFFFF" w:themeColor="background1" w:sz="4"/>
@@ -7834,16 +7893,16 @@
       <w:tblStyleRowBandSize w:val="1"/>
     </w:tblPr>
     <w:tcPr>
-      <w:shd w:fill="E6E0EC" w:themeFill="accent4" w:themeFillTint="33" w:color="auto" w:val="clear"/>
+      <w:shd w:fill="E6E0EC" w:themeFill="accent4" w:themeFillTint="33" w:color="000000" w:val="clear"/>
     </w:tcPr>
     <w:tblStylePr w:type="band1Horz">
       <w:tcPr>
-        <w:shd w:fill="CCC1DA" w:themeFill="accent4" w:themeFillTint="66" w:color="auto" w:val="clear"/>
+        <w:shd w:fill="CCC1DA" w:themeFill="accent4" w:themeFillTint="66" w:color="000000" w:val="clear"/>
       </w:tcPr>
     </w:tblStylePr>
     <w:tblStylePr w:type="band1Vert">
       <w:tcPr>
-        <w:shd w:fill="CCC1DA" w:themeFill="accent4" w:themeFillTint="66" w:color="auto" w:val="clear"/>
+        <w:shd w:fill="CCC1DA" w:themeFill="accent4" w:themeFillTint="66" w:color="000000" w:val="clear"/>
       </w:tcPr>
     </w:tblStylePr>
     <w:tblStylePr w:type="firstCol">
@@ -7852,7 +7911,7 @@
         <w:color w:val="FFFFFF" w:themeColor="background1"/>
       </w:rPr>
       <w:tcPr>
-        <w:shd w:fill="8064A2" w:themeFill="accent4" w:color="auto" w:val="clear"/>
+        <w:shd w:fill="8064A2" w:themeFill="accent4" w:color="000000" w:val="clear"/>
         <w:tcBorders>
           <w:bottom w:val="single" w:color="FFFFFF" w:themeColor="background1" w:sz="4"/>
           <w:insideV w:val="nil"/>
@@ -7867,7 +7926,7 @@
         <w:color w:val="FFFFFF" w:themeColor="background1"/>
       </w:rPr>
       <w:tcPr>
-        <w:shd w:fill="8064A2" w:themeFill="accent4" w:color="auto" w:val="clear"/>
+        <w:shd w:fill="8064A2" w:themeFill="accent4" w:color="000000" w:val="clear"/>
         <w:tcBorders>
           <w:insideH w:val="nil"/>
           <w:insideV w:val="nil"/>
@@ -7883,7 +7942,7 @@
         <w:color w:val="FFFFFF" w:themeColor="background1"/>
       </w:rPr>
       <w:tcPr>
-        <w:shd w:fill="8064A2" w:themeFill="accent4" w:color="auto" w:val="clear"/>
+        <w:shd w:fill="8064A2" w:themeFill="accent4" w:color="000000" w:val="clear"/>
         <w:tcBorders>
           <w:bottom w:val="single" w:color="FFFFFF" w:themeColor="background1" w:sz="4"/>
           <w:insideV w:val="nil"/>
@@ -7898,7 +7957,7 @@
         <w:color w:val="FFFFFF" w:themeColor="background1"/>
       </w:rPr>
       <w:tcPr>
-        <w:shd w:fill="8064A2" w:themeFill="accent4" w:color="auto" w:val="clear"/>
+        <w:shd w:fill="8064A2" w:themeFill="accent4" w:color="000000" w:val="clear"/>
         <w:tcBorders>
           <w:bottom w:val="single" w:color="FFFFFF" w:themeColor="background1" w:sz="4"/>
           <w:insideH w:val="nil"/>
@@ -7916,6 +7975,7 @@
       <w:spacing w:lineRule="auto" w:line="240" w:after="0"/>
       <w:rPr/>
     </w:pPr>
+    <w:rPr/>
     <w:tblPr>
       <w:tblBorders>
         <w:bottom w:val="single" w:color="FFFFFF" w:themeColor="background1" w:sz="4"/>
@@ -7936,16 +7996,16 @@
       <w:tblStyleRowBandSize w:val="1"/>
     </w:tblPr>
     <w:tcPr>
-      <w:shd w:fill="DBEEF4" w:themeFill="accent5" w:themeFillTint="33" w:color="auto" w:val="clear"/>
+      <w:shd w:fill="DBEEF4" w:themeFill="accent5" w:themeFillTint="33" w:color="000000" w:val="clear"/>
     </w:tcPr>
     <w:tblStylePr w:type="band1Horz">
       <w:tcPr>
-        <w:shd w:fill="B7DEE8" w:themeFill="accent5" w:themeFillTint="66" w:color="auto" w:val="clear"/>
+        <w:shd w:fill="B7DEE8" w:themeFill="accent5" w:themeFillTint="66" w:color="000000" w:val="clear"/>
       </w:tcPr>
     </w:tblStylePr>
     <w:tblStylePr w:type="band1Vert">
       <w:tcPr>
-        <w:shd w:fill="B7DEE8" w:themeFill="accent5" w:themeFillTint="66" w:color="auto" w:val="clear"/>
+        <w:shd w:fill="B7DEE8" w:themeFill="accent5" w:themeFillTint="66" w:color="000000" w:val="clear"/>
       </w:tcPr>
     </w:tblStylePr>
     <w:tblStylePr w:type="firstCol">
@@ -7954,7 +8014,7 @@
         <w:color w:val="FFFFFF" w:themeColor="background1"/>
       </w:rPr>
       <w:tcPr>
-        <w:shd w:fill="4BACC6" w:themeFill="accent5" w:color="auto" w:val="clear"/>
+        <w:shd w:fill="4BACC6" w:themeFill="accent5" w:color="000000" w:val="clear"/>
         <w:tcBorders>
           <w:bottom w:val="single" w:color="FFFFFF" w:themeColor="background1" w:sz="4"/>
           <w:insideV w:val="nil"/>
@@ -7969,7 +8029,7 @@
         <w:color w:val="FFFFFF" w:themeColor="background1"/>
       </w:rPr>
       <w:tcPr>
-        <w:shd w:fill="4BACC6" w:themeFill="accent5" w:color="auto" w:val="clear"/>
+        <w:shd w:fill="4BACC6" w:themeFill="accent5" w:color="000000" w:val="clear"/>
         <w:tcBorders>
           <w:insideH w:val="nil"/>
           <w:insideV w:val="nil"/>
@@ -7985,7 +8045,7 @@
         <w:color w:val="FFFFFF" w:themeColor="background1"/>
       </w:rPr>
       <w:tcPr>
-        <w:shd w:fill="4BACC6" w:themeFill="accent5" w:color="auto" w:val="clear"/>
+        <w:shd w:fill="4BACC6" w:themeFill="accent5" w:color="000000" w:val="clear"/>
         <w:tcBorders>
           <w:bottom w:val="single" w:color="FFFFFF" w:themeColor="background1" w:sz="4"/>
           <w:insideV w:val="nil"/>
@@ -8000,7 +8060,7 @@
         <w:color w:val="FFFFFF" w:themeColor="background1"/>
       </w:rPr>
       <w:tcPr>
-        <w:shd w:fill="4BACC6" w:themeFill="accent5" w:color="auto" w:val="clear"/>
+        <w:shd w:fill="4BACC6" w:themeFill="accent5" w:color="000000" w:val="clear"/>
         <w:tcBorders>
           <w:bottom w:val="single" w:color="FFFFFF" w:themeColor="background1" w:sz="4"/>
           <w:insideH w:val="nil"/>
@@ -8018,6 +8078,7 @@
       <w:spacing w:lineRule="auto" w:line="240" w:after="0"/>
       <w:rPr/>
     </w:pPr>
+    <w:rPr/>
     <w:tblPr>
       <w:tblBorders>
         <w:bottom w:val="single" w:color="FFFFFF" w:themeColor="background1" w:sz="4"/>
@@ -8038,16 +8099,16 @@
       <w:tblStyleRowBandSize w:val="1"/>
     </w:tblPr>
     <w:tcPr>
-      <w:shd w:fill="FDEADA" w:themeFill="accent6" w:themeFillTint="33" w:color="auto" w:val="clear"/>
+      <w:shd w:fill="FDEADA" w:themeFill="accent6" w:themeFillTint="33" w:color="000000" w:val="clear"/>
     </w:tcPr>
     <w:tblStylePr w:type="band1Horz">
       <w:tcPr>
-        <w:shd w:fill="FCD5B5" w:themeFill="accent6" w:themeFillTint="66" w:color="auto" w:val="clear"/>
+        <w:shd w:fill="FCD5B5" w:themeFill="accent6" w:themeFillTint="66" w:color="000000" w:val="clear"/>
       </w:tcPr>
     </w:tblStylePr>
     <w:tblStylePr w:type="band1Vert">
       <w:tcPr>
-        <w:shd w:fill="FCD5B5" w:themeFill="accent6" w:themeFillTint="66" w:color="auto" w:val="clear"/>
+        <w:shd w:fill="FCD5B5" w:themeFill="accent6" w:themeFillTint="66" w:color="000000" w:val="clear"/>
       </w:tcPr>
     </w:tblStylePr>
     <w:tblStylePr w:type="firstCol">
@@ -8056,7 +8117,7 @@
         <w:color w:val="FFFFFF" w:themeColor="background1"/>
       </w:rPr>
       <w:tcPr>
-        <w:shd w:fill="F79646" w:themeFill="accent6" w:color="auto" w:val="clear"/>
+        <w:shd w:fill="F79646" w:themeFill="accent6" w:color="000000" w:val="clear"/>
         <w:tcBorders>
           <w:bottom w:val="single" w:color="FFFFFF" w:themeColor="background1" w:sz="4"/>
           <w:insideV w:val="nil"/>
@@ -8071,7 +8132,7 @@
         <w:color w:val="FFFFFF" w:themeColor="background1"/>
       </w:rPr>
       <w:tcPr>
-        <w:shd w:fill="F79646" w:themeFill="accent6" w:color="auto" w:val="clear"/>
+        <w:shd w:fill="F79646" w:themeFill="accent6" w:color="000000" w:val="clear"/>
         <w:tcBorders>
           <w:insideH w:val="nil"/>
           <w:insideV w:val="nil"/>
@@ -8087,7 +8148,7 @@
         <w:color w:val="FFFFFF" w:themeColor="background1"/>
       </w:rPr>
       <w:tcPr>
-        <w:shd w:fill="F79646" w:themeFill="accent6" w:color="auto" w:val="clear"/>
+        <w:shd w:fill="F79646" w:themeFill="accent6" w:color="000000" w:val="clear"/>
         <w:tcBorders>
           <w:bottom w:val="single" w:color="FFFFFF" w:themeColor="background1" w:sz="4"/>
           <w:insideV w:val="nil"/>
@@ -8102,7 +8163,7 @@
         <w:color w:val="FFFFFF" w:themeColor="background1"/>
       </w:rPr>
       <w:tcPr>
-        <w:shd w:fill="F79646" w:themeFill="accent6" w:color="auto" w:val="clear"/>
+        <w:shd w:fill="F79646" w:themeFill="accent6" w:color="000000" w:val="clear"/>
         <w:tcBorders>
           <w:bottom w:val="single" w:color="FFFFFF" w:themeColor="background1" w:sz="4"/>
           <w:insideH w:val="nil"/>
@@ -8144,12 +8205,12 @@
     </w:tblPr>
     <w:tblStylePr w:type="band1Horz">
       <w:tcPr>
-        <w:shd w:fill="CCCCCC" w:themeFill="text1" w:themeFillTint="33" w:color="auto" w:val="clear"/>
+        <w:shd w:fill="CCCCCC" w:themeFill="text1" w:themeFillTint="33" w:color="000000" w:val="clear"/>
       </w:tcPr>
     </w:tblStylePr>
     <w:tblStylePr w:type="band1Vert">
       <w:tcPr>
-        <w:shd w:fill="CCCCCC" w:themeFill="text1" w:themeFillTint="33" w:color="auto" w:val="clear"/>
+        <w:shd w:fill="CCCCCC" w:themeFill="text1" w:themeFillTint="33" w:color="000000" w:val="clear"/>
       </w:tcPr>
     </w:tblStylePr>
     <w:tblStylePr w:type="firstCol">
@@ -8191,7 +8252,7 @@
       <w:rPr/>
     </w:pPr>
     <w:rPr>
-      <w:color w:val="366091" w:themeColor="accent1" w:themeShade="BE"/>
+      <w:color w:val="365F91" w:themeColor="accent1" w:themeShade="BE"/>
     </w:rPr>
     <w:tblPr>
       <w:tblBorders>
@@ -8214,12 +8275,12 @@
     </w:tblPr>
     <w:tblStylePr w:type="band1Horz">
       <w:tcPr>
-        <w:shd w:fill="DCE6F2" w:themeFill="accent1" w:themeFillTint="33" w:color="auto" w:val="clear"/>
+        <w:shd w:fill="DCE6F2" w:themeFill="accent1" w:themeFillTint="33" w:color="000000" w:val="clear"/>
       </w:tcPr>
     </w:tblStylePr>
     <w:tblStylePr w:type="band1Vert">
       <w:tcPr>
-        <w:shd w:fill="DCE6F2" w:themeFill="accent1" w:themeFillTint="33" w:color="auto" w:val="clear"/>
+        <w:shd w:fill="DCE6F2" w:themeFill="accent1" w:themeFillTint="33" w:color="000000" w:val="clear"/>
       </w:tcPr>
     </w:tblStylePr>
     <w:tblStylePr w:type="firstCol">
@@ -8261,7 +8322,7 @@
       <w:rPr/>
     </w:pPr>
     <w:rPr>
-      <w:color w:val="943734" w:themeColor="accent2" w:themeShade="BE"/>
+      <w:color w:val="943634" w:themeColor="accent2" w:themeShade="BE"/>
     </w:rPr>
     <w:tblPr>
       <w:tblBorders>
@@ -8284,12 +8345,12 @@
     </w:tblPr>
     <w:tblStylePr w:type="band1Horz">
       <w:tcPr>
-        <w:shd w:fill="F2DCDB" w:themeFill="accent2" w:themeFillTint="33" w:color="auto" w:val="clear"/>
+        <w:shd w:fill="F2DCDB" w:themeFill="accent2" w:themeFillTint="33" w:color="000000" w:val="clear"/>
       </w:tcPr>
     </w:tblStylePr>
     <w:tblStylePr w:type="band1Vert">
       <w:tcPr>
-        <w:shd w:fill="F2DCDB" w:themeFill="accent2" w:themeFillTint="33" w:color="auto" w:val="clear"/>
+        <w:shd w:fill="F2DCDB" w:themeFill="accent2" w:themeFillTint="33" w:color="000000" w:val="clear"/>
       </w:tcPr>
     </w:tblStylePr>
     <w:tblStylePr w:type="firstCol">
@@ -8331,7 +8392,7 @@
       <w:rPr/>
     </w:pPr>
     <w:rPr>
-      <w:color w:val="76923C" w:themeColor="accent3" w:themeShade="BE"/>
+      <w:color w:val="75913B" w:themeColor="accent3" w:themeShade="BE"/>
     </w:rPr>
     <w:tblPr>
       <w:tblBorders>
@@ -8354,12 +8415,12 @@
     </w:tblPr>
     <w:tblStylePr w:type="band1Horz">
       <w:tcPr>
-        <w:shd w:fill="EBF1DE" w:themeFill="accent3" w:themeFillTint="33" w:color="auto" w:val="clear"/>
+        <w:shd w:fill="EBF1DE" w:themeFill="accent3" w:themeFillTint="33" w:color="000000" w:val="clear"/>
       </w:tcPr>
     </w:tblStylePr>
     <w:tblStylePr w:type="band1Vert">
       <w:tcPr>
-        <w:shd w:fill="EBF1DE" w:themeFill="accent3" w:themeFillTint="33" w:color="auto" w:val="clear"/>
+        <w:shd w:fill="EBF1DE" w:themeFill="accent3" w:themeFillTint="33" w:color="000000" w:val="clear"/>
       </w:tcPr>
     </w:tblStylePr>
     <w:tblStylePr w:type="firstCol">
@@ -8425,12 +8486,12 @@
     </w:tblPr>
     <w:tblStylePr w:type="band1Horz">
       <w:tcPr>
-        <w:shd w:fill="E6E0EC" w:themeFill="accent4" w:themeFillTint="33" w:color="auto" w:val="clear"/>
+        <w:shd w:fill="E6E0EC" w:themeFill="accent4" w:themeFillTint="33" w:color="000000" w:val="clear"/>
       </w:tcPr>
     </w:tblStylePr>
     <w:tblStylePr w:type="band1Vert">
       <w:tcPr>
-        <w:shd w:fill="E6E0EC" w:themeFill="accent4" w:themeFillTint="33" w:color="auto" w:val="clear"/>
+        <w:shd w:fill="E6E0EC" w:themeFill="accent4" w:themeFillTint="33" w:color="000000" w:val="clear"/>
       </w:tcPr>
     </w:tblStylePr>
     <w:tblStylePr w:type="firstCol">
@@ -8472,7 +8533,7 @@
       <w:rPr/>
     </w:pPr>
     <w:rPr>
-      <w:color w:val="31849B" w:themeColor="accent5" w:themeShade="BE"/>
+      <w:color w:val="30849A" w:themeColor="accent5" w:themeShade="BE"/>
     </w:rPr>
     <w:tblPr>
       <w:tblBorders>
@@ -8495,12 +8556,12 @@
     </w:tblPr>
     <w:tblStylePr w:type="band1Horz">
       <w:tcPr>
-        <w:shd w:fill="DBEEF4" w:themeFill="accent5" w:themeFillTint="33" w:color="auto" w:val="clear"/>
+        <w:shd w:fill="DBEEF4" w:themeFill="accent5" w:themeFillTint="33" w:color="000000" w:val="clear"/>
       </w:tcPr>
     </w:tblStylePr>
     <w:tblStylePr w:type="band1Vert">
       <w:tcPr>
-        <w:shd w:fill="DBEEF4" w:themeFill="accent5" w:themeFillTint="33" w:color="auto" w:val="clear"/>
+        <w:shd w:fill="DBEEF4" w:themeFill="accent5" w:themeFillTint="33" w:color="000000" w:val="clear"/>
       </w:tcPr>
     </w:tblStylePr>
     <w:tblStylePr w:type="firstCol">
@@ -8542,7 +8603,7 @@
       <w:rPr/>
     </w:pPr>
     <w:rPr>
-      <w:color w:val="E36C09" w:themeColor="accent6" w:themeShade="BE"/>
+      <w:color w:val="E26B09" w:themeColor="accent6" w:themeShade="BE"/>
     </w:rPr>
     <w:tblPr>
       <w:tblBorders>
@@ -8565,12 +8626,12 @@
     </w:tblPr>
     <w:tblStylePr w:type="band1Horz">
       <w:tcPr>
-        <w:shd w:fill="FDEADA" w:themeFill="accent6" w:themeFillTint="33" w:color="auto" w:val="clear"/>
+        <w:shd w:fill="FDEADA" w:themeFill="accent6" w:themeFillTint="33" w:color="000000" w:val="clear"/>
       </w:tcPr>
     </w:tblStylePr>
     <w:tblStylePr w:type="band1Vert">
       <w:tcPr>
-        <w:shd w:fill="FDEADA" w:themeFill="accent6" w:themeFillTint="33" w:color="auto" w:val="clear"/>
+        <w:shd w:fill="FDEADA" w:themeFill="accent6" w:themeFillTint="33" w:color="000000" w:val="clear"/>
       </w:tcPr>
     </w:tblStylePr>
     <w:tblStylePr w:type="firstCol">
@@ -8636,12 +8697,12 @@
     </w:tblPr>
     <w:tblStylePr w:type="band1Horz">
       <w:tcPr>
-        <w:shd w:fill="CCCCCC" w:themeFill="text1" w:themeFillTint="33" w:color="auto" w:val="clear"/>
+        <w:shd w:fill="CCCCCC" w:themeFill="text1" w:themeFillTint="33" w:color="000000" w:val="clear"/>
       </w:tcPr>
     </w:tblStylePr>
     <w:tblStylePr w:type="band1Vert">
       <w:tcPr>
-        <w:shd w:fill="CCCCCC" w:themeFill="text1" w:themeFillTint="33" w:color="auto" w:val="clear"/>
+        <w:shd w:fill="CCCCCC" w:themeFill="text1" w:themeFillTint="33" w:color="000000" w:val="clear"/>
       </w:tcPr>
     </w:tblStylePr>
     <w:tblStylePr w:type="firstCol">
@@ -8653,7 +8714,7 @@
         <w:i w:val="1"/>
       </w:rPr>
       <w:tcPr>
-        <w:shd w:fill="FFFFFF" w:themeFill="background1" w:color="auto" w:val="clear"/>
+        <w:shd w:fill="FFFFFF" w:themeFill="background1" w:color="000000" w:val="clear"/>
         <w:tcBorders>
           <w:bottom w:val="nil"/>
           <w:insideH w:val="nil"/>
@@ -8668,7 +8729,7 @@
         <w:b w:val="1"/>
       </w:rPr>
       <w:tcPr>
-        <w:shd w:fill="FFFFFF" w:themeFill="background1" w:color="auto" w:val="clear"/>
+        <w:shd w:fill="FFFFFF" w:themeFill="background1" w:color="000000" w:val="clear"/>
         <w:tcBorders>
           <w:insideH w:val="nil"/>
           <w:insideV w:val="nil"/>
@@ -8683,7 +8744,7 @@
         <w:i w:val="1"/>
       </w:rPr>
       <w:tcPr>
-        <w:shd w:fill="FFFFFF" w:themeFill="background1" w:color="auto" w:val="clear"/>
+        <w:shd w:fill="FFFFFF" w:themeFill="background1" w:color="000000" w:val="clear"/>
         <w:tcBorders>
           <w:bottom w:val="nil"/>
           <w:insideH w:val="nil"/>
@@ -8698,7 +8759,7 @@
         <w:b w:val="1"/>
       </w:rPr>
       <w:tcPr>
-        <w:shd w:fill="FFFFFF" w:themeFill="background1" w:color="auto" w:val="clear"/>
+        <w:shd w:fill="FFFFFF" w:themeFill="background1" w:color="000000" w:val="clear"/>
         <w:tcBorders>
           <w:bottom w:val="nil"/>
           <w:insideH w:val="nil"/>
@@ -8745,7 +8806,7 @@
       <w:rPr/>
     </w:pPr>
     <w:rPr>
-      <w:color w:val="366091" w:themeColor="accent1" w:themeShade="BE"/>
+      <w:color w:val="365F91" w:themeColor="accent1" w:themeShade="BE"/>
     </w:rPr>
     <w:tblPr>
       <w:tblBorders>
@@ -8768,12 +8829,12 @@
     </w:tblPr>
     <w:tblStylePr w:type="band1Horz">
       <w:tcPr>
-        <w:shd w:fill="DCE6F2" w:themeFill="accent1" w:themeFillTint="33" w:color="auto" w:val="clear"/>
+        <w:shd w:fill="DCE6F2" w:themeFill="accent1" w:themeFillTint="33" w:color="000000" w:val="clear"/>
       </w:tcPr>
     </w:tblStylePr>
     <w:tblStylePr w:type="band1Vert">
       <w:tcPr>
-        <w:shd w:fill="DCE6F2" w:themeFill="accent1" w:themeFillTint="33" w:color="auto" w:val="clear"/>
+        <w:shd w:fill="DCE6F2" w:themeFill="accent1" w:themeFillTint="33" w:color="000000" w:val="clear"/>
       </w:tcPr>
     </w:tblStylePr>
     <w:tblStylePr w:type="firstCol">
@@ -8785,7 +8846,7 @@
         <w:i w:val="1"/>
       </w:rPr>
       <w:tcPr>
-        <w:shd w:fill="FFFFFF" w:themeFill="background1" w:color="auto" w:val="clear"/>
+        <w:shd w:fill="FFFFFF" w:themeFill="background1" w:color="000000" w:val="clear"/>
         <w:tcBorders>
           <w:bottom w:val="nil"/>
           <w:insideH w:val="nil"/>
@@ -8800,7 +8861,7 @@
         <w:b w:val="1"/>
       </w:rPr>
       <w:tcPr>
-        <w:shd w:fill="FFFFFF" w:themeFill="background1" w:color="auto" w:val="clear"/>
+        <w:shd w:fill="FFFFFF" w:themeFill="background1" w:color="000000" w:val="clear"/>
         <w:tcBorders>
           <w:insideH w:val="nil"/>
           <w:insideV w:val="nil"/>
@@ -8815,7 +8876,7 @@
         <w:i w:val="1"/>
       </w:rPr>
       <w:tcPr>
-        <w:shd w:fill="FFFFFF" w:themeFill="background1" w:color="auto" w:val="clear"/>
+        <w:shd w:fill="FFFFFF" w:themeFill="background1" w:color="000000" w:val="clear"/>
         <w:tcBorders>
           <w:bottom w:val="nil"/>
           <w:insideH w:val="nil"/>
@@ -8830,7 +8891,7 @@
         <w:b w:val="1"/>
       </w:rPr>
       <w:tcPr>
-        <w:shd w:fill="FFFFFF" w:themeFill="background1" w:color="auto" w:val="clear"/>
+        <w:shd w:fill="FFFFFF" w:themeFill="background1" w:color="000000" w:val="clear"/>
         <w:tcBorders>
           <w:bottom w:val="nil"/>
           <w:insideH w:val="nil"/>
@@ -8877,7 +8938,7 @@
       <w:rPr/>
     </w:pPr>
     <w:rPr>
-      <w:color w:val="943734" w:themeColor="accent2" w:themeShade="BE"/>
+      <w:color w:val="943634" w:themeColor="accent2" w:themeShade="BE"/>
     </w:rPr>
     <w:tblPr>
       <w:tblBorders>
@@ -8900,12 +8961,12 @@
     </w:tblPr>
     <w:tblStylePr w:type="band1Horz">
       <w:tcPr>
-        <w:shd w:fill="F2DCDB" w:themeFill="accent2" w:themeFillTint="33" w:color="auto" w:val="clear"/>
+        <w:shd w:fill="F2DCDB" w:themeFill="accent2" w:themeFillTint="33" w:color="000000" w:val="clear"/>
       </w:tcPr>
     </w:tblStylePr>
     <w:tblStylePr w:type="band1Vert">
       <w:tcPr>
-        <w:shd w:fill="F2DCDB" w:themeFill="accent2" w:themeFillTint="33" w:color="auto" w:val="clear"/>
+        <w:shd w:fill="F2DCDB" w:themeFill="accent2" w:themeFillTint="33" w:color="000000" w:val="clear"/>
       </w:tcPr>
     </w:tblStylePr>
     <w:tblStylePr w:type="firstCol">
@@ -8917,7 +8978,7 @@
         <w:i w:val="1"/>
       </w:rPr>
       <w:tcPr>
-        <w:shd w:fill="FFFFFF" w:themeFill="background1" w:color="auto" w:val="clear"/>
+        <w:shd w:fill="FFFFFF" w:themeFill="background1" w:color="000000" w:val="clear"/>
         <w:tcBorders>
           <w:bottom w:val="nil"/>
           <w:insideH w:val="nil"/>
@@ -8932,7 +8993,7 @@
         <w:b w:val="1"/>
       </w:rPr>
       <w:tcPr>
-        <w:shd w:fill="FFFFFF" w:themeFill="background1" w:color="auto" w:val="clear"/>
+        <w:shd w:fill="FFFFFF" w:themeFill="background1" w:color="000000" w:val="clear"/>
         <w:tcBorders>
           <w:insideH w:val="nil"/>
           <w:insideV w:val="nil"/>
@@ -8947,7 +9008,7 @@
         <w:i w:val="1"/>
       </w:rPr>
       <w:tcPr>
-        <w:shd w:fill="FFFFFF" w:themeFill="background1" w:color="auto" w:val="clear"/>
+        <w:shd w:fill="FFFFFF" w:themeFill="background1" w:color="000000" w:val="clear"/>
         <w:tcBorders>
           <w:bottom w:val="nil"/>
           <w:insideH w:val="nil"/>
@@ -8962,7 +9023,7 @@
         <w:b w:val="1"/>
       </w:rPr>
       <w:tcPr>
-        <w:shd w:fill="FFFFFF" w:themeFill="background1" w:color="auto" w:val="clear"/>
+        <w:shd w:fill="FFFFFF" w:themeFill="background1" w:color="000000" w:val="clear"/>
         <w:tcBorders>
           <w:bottom w:val="nil"/>
           <w:insideH w:val="nil"/>
@@ -9009,7 +9070,7 @@
       <w:rPr/>
     </w:pPr>
     <w:rPr>
-      <w:color w:val="76923C" w:themeColor="accent3" w:themeShade="BE"/>
+      <w:color w:val="75913B" w:themeColor="accent3" w:themeShade="BE"/>
     </w:rPr>
     <w:tblPr>
       <w:tblBorders>
@@ -9032,12 +9093,12 @@
     </w:tblPr>
     <w:tblStylePr w:type="band1Horz">
       <w:tcPr>
-        <w:shd w:fill="EBF1DE" w:themeFill="accent3" w:themeFillTint="33" w:color="auto" w:val="clear"/>
+        <w:shd w:fill="EBF1DE" w:themeFill="accent3" w:themeFillTint="33" w:color="000000" w:val="clear"/>
       </w:tcPr>
     </w:tblStylePr>
     <w:tblStylePr w:type="band1Vert">
       <w:tcPr>
-        <w:shd w:fill="EBF1DE" w:themeFill="accent3" w:themeFillTint="33" w:color="auto" w:val="clear"/>
+        <w:shd w:fill="EBF1DE" w:themeFill="accent3" w:themeFillTint="33" w:color="000000" w:val="clear"/>
       </w:tcPr>
     </w:tblStylePr>
     <w:tblStylePr w:type="firstCol">
@@ -9049,7 +9110,7 @@
         <w:i w:val="1"/>
       </w:rPr>
       <w:tcPr>
-        <w:shd w:fill="FFFFFF" w:themeFill="background1" w:color="auto" w:val="clear"/>
+        <w:shd w:fill="FFFFFF" w:themeFill="background1" w:color="000000" w:val="clear"/>
         <w:tcBorders>
           <w:bottom w:val="nil"/>
           <w:insideH w:val="nil"/>
@@ -9064,7 +9125,7 @@
         <w:b w:val="1"/>
       </w:rPr>
       <w:tcPr>
-        <w:shd w:fill="FFFFFF" w:themeFill="background1" w:color="auto" w:val="clear"/>
+        <w:shd w:fill="FFFFFF" w:themeFill="background1" w:color="000000" w:val="clear"/>
         <w:tcBorders>
           <w:insideH w:val="nil"/>
           <w:insideV w:val="nil"/>
@@ -9079,7 +9140,7 @@
         <w:i w:val="1"/>
       </w:rPr>
       <w:tcPr>
-        <w:shd w:fill="FFFFFF" w:themeFill="background1" w:color="auto" w:val="clear"/>
+        <w:shd w:fill="FFFFFF" w:themeFill="background1" w:color="000000" w:val="clear"/>
         <w:tcBorders>
           <w:bottom w:val="nil"/>
           <w:insideH w:val="nil"/>
@@ -9094,7 +9155,7 @@
         <w:b w:val="1"/>
       </w:rPr>
       <w:tcPr>
-        <w:shd w:fill="FFFFFF" w:themeFill="background1" w:color="auto" w:val="clear"/>
+        <w:shd w:fill="FFFFFF" w:themeFill="background1" w:color="000000" w:val="clear"/>
         <w:tcBorders>
           <w:bottom w:val="nil"/>
           <w:insideH w:val="nil"/>
@@ -9164,12 +9225,12 @@
     </w:tblPr>
     <w:tblStylePr w:type="band1Horz">
       <w:tcPr>
-        <w:shd w:fill="E6E0EC" w:themeFill="accent4" w:themeFillTint="33" w:color="auto" w:val="clear"/>
+        <w:shd w:fill="E6E0EC" w:themeFill="accent4" w:themeFillTint="33" w:color="000000" w:val="clear"/>
       </w:tcPr>
     </w:tblStylePr>
     <w:tblStylePr w:type="band1Vert">
       <w:tcPr>
-        <w:shd w:fill="E6E0EC" w:themeFill="accent4" w:themeFillTint="33" w:color="auto" w:val="clear"/>
+        <w:shd w:fill="E6E0EC" w:themeFill="accent4" w:themeFillTint="33" w:color="000000" w:val="clear"/>
       </w:tcPr>
     </w:tblStylePr>
     <w:tblStylePr w:type="firstCol">
@@ -9181,7 +9242,7 @@
         <w:i w:val="1"/>
       </w:rPr>
       <w:tcPr>
-        <w:shd w:fill="FFFFFF" w:themeFill="background1" w:color="auto" w:val="clear"/>
+        <w:shd w:fill="FFFFFF" w:themeFill="background1" w:color="000000" w:val="clear"/>
         <w:tcBorders>
           <w:bottom w:val="nil"/>
           <w:insideH w:val="nil"/>
@@ -9196,7 +9257,7 @@
         <w:b w:val="1"/>
       </w:rPr>
       <w:tcPr>
-        <w:shd w:fill="FFFFFF" w:themeFill="background1" w:color="auto" w:val="clear"/>
+        <w:shd w:fill="FFFFFF" w:themeFill="background1" w:color="000000" w:val="clear"/>
         <w:tcBorders>
           <w:insideH w:val="nil"/>
           <w:insideV w:val="nil"/>
@@ -9211,7 +9272,7 @@
         <w:i w:val="1"/>
       </w:rPr>
       <w:tcPr>
-        <w:shd w:fill="FFFFFF" w:themeFill="background1" w:color="auto" w:val="clear"/>
+        <w:shd w:fill="FFFFFF" w:themeFill="background1" w:color="000000" w:val="clear"/>
         <w:tcBorders>
           <w:bottom w:val="nil"/>
           <w:insideH w:val="nil"/>
@@ -9226,7 +9287,7 @@
         <w:b w:val="1"/>
       </w:rPr>
       <w:tcPr>
-        <w:shd w:fill="FFFFFF" w:themeFill="background1" w:color="auto" w:val="clear"/>
+        <w:shd w:fill="FFFFFF" w:themeFill="background1" w:color="000000" w:val="clear"/>
         <w:tcBorders>
           <w:bottom w:val="nil"/>
           <w:insideH w:val="nil"/>
@@ -9274,7 +9335,7 @@
       <w:rPr/>
     </w:pPr>
     <w:rPr>
-      <w:color w:val="31849B" w:themeColor="accent5" w:themeShade="BE"/>
+      <w:color w:val="30849A" w:themeColor="accent5" w:themeShade="BE"/>
     </w:rPr>
     <w:tblPr>
       <w:tblBorders>
@@ -9297,12 +9358,12 @@
     </w:tblPr>
     <w:tblStylePr w:type="band1Horz">
       <w:tcPr>
-        <w:shd w:fill="DBEEF4" w:themeFill="accent5" w:themeFillTint="33" w:color="auto" w:val="clear"/>
+        <w:shd w:fill="DBEEF4" w:themeFill="accent5" w:themeFillTint="33" w:color="000000" w:val="clear"/>
       </w:tcPr>
     </w:tblStylePr>
     <w:tblStylePr w:type="band1Vert">
       <w:tcPr>
-        <w:shd w:fill="DBEEF4" w:themeFill="accent5" w:themeFillTint="33" w:color="auto" w:val="clear"/>
+        <w:shd w:fill="DBEEF4" w:themeFill="accent5" w:themeFillTint="33" w:color="000000" w:val="clear"/>
       </w:tcPr>
     </w:tblStylePr>
     <w:tblStylePr w:type="firstCol">
@@ -9314,7 +9375,7 @@
         <w:i w:val="1"/>
       </w:rPr>
       <w:tcPr>
-        <w:shd w:fill="FFFFFF" w:themeFill="background1" w:color="auto" w:val="clear"/>
+        <w:shd w:fill="FFFFFF" w:themeFill="background1" w:color="000000" w:val="clear"/>
         <w:tcBorders>
           <w:bottom w:val="nil"/>
           <w:insideH w:val="nil"/>
@@ -9329,7 +9390,7 @@
         <w:b w:val="1"/>
       </w:rPr>
       <w:tcPr>
-        <w:shd w:fill="FFFFFF" w:themeFill="background1" w:color="auto" w:val="clear"/>
+        <w:shd w:fill="FFFFFF" w:themeFill="background1" w:color="000000" w:val="clear"/>
         <w:tcBorders>
           <w:insideH w:val="nil"/>
           <w:insideV w:val="nil"/>
@@ -9344,7 +9405,7 @@
         <w:i w:val="1"/>
       </w:rPr>
       <w:tcPr>
-        <w:shd w:fill="FFFFFF" w:themeFill="background1" w:color="auto" w:val="clear"/>
+        <w:shd w:fill="FFFFFF" w:themeFill="background1" w:color="000000" w:val="clear"/>
         <w:tcBorders>
           <w:bottom w:val="nil"/>
           <w:insideH w:val="nil"/>
@@ -9359,7 +9420,7 @@
         <w:b w:val="1"/>
       </w:rPr>
       <w:tcPr>
-        <w:shd w:fill="FFFFFF" w:themeFill="background1" w:color="auto" w:val="clear"/>
+        <w:shd w:fill="FFFFFF" w:themeFill="background1" w:color="000000" w:val="clear"/>
         <w:tcBorders>
           <w:bottom w:val="nil"/>
           <w:insideH w:val="nil"/>
@@ -9407,7 +9468,7 @@
       <w:rPr/>
     </w:pPr>
     <w:rPr>
-      <w:color w:val="E36C09" w:themeColor="accent6" w:themeShade="BE"/>
+      <w:color w:val="E26B09" w:themeColor="accent6" w:themeShade="BE"/>
     </w:rPr>
     <w:tblPr>
       <w:tblBorders>
@@ -9430,12 +9491,12 @@
     </w:tblPr>
     <w:tblStylePr w:type="band1Horz">
       <w:tcPr>
-        <w:shd w:fill="FDEADA" w:themeFill="accent6" w:themeFillTint="33" w:color="auto" w:val="clear"/>
+        <w:shd w:fill="FDEADA" w:themeFill="accent6" w:themeFillTint="33" w:color="000000" w:val="clear"/>
       </w:tcPr>
     </w:tblStylePr>
     <w:tblStylePr w:type="band1Vert">
       <w:tcPr>
-        <w:shd w:fill="FDEADA" w:themeFill="accent6" w:themeFillTint="33" w:color="auto" w:val="clear"/>
+        <w:shd w:fill="FDEADA" w:themeFill="accent6" w:themeFillTint="33" w:color="000000" w:val="clear"/>
       </w:tcPr>
     </w:tblStylePr>
     <w:tblStylePr w:type="firstCol">
@@ -9447,7 +9508,7 @@
         <w:i w:val="1"/>
       </w:rPr>
       <w:tcPr>
-        <w:shd w:fill="FFFFFF" w:themeFill="background1" w:color="auto" w:val="clear"/>
+        <w:shd w:fill="FFFFFF" w:themeFill="background1" w:color="000000" w:val="clear"/>
         <w:tcBorders>
           <w:bottom w:val="nil"/>
           <w:insideH w:val="nil"/>
@@ -9462,7 +9523,7 @@
         <w:b w:val="1"/>
       </w:rPr>
       <w:tcPr>
-        <w:shd w:fill="FFFFFF" w:themeFill="background1" w:color="auto" w:val="clear"/>
+        <w:shd w:fill="FFFFFF" w:themeFill="background1" w:color="000000" w:val="clear"/>
         <w:tcBorders>
           <w:insideH w:val="nil"/>
           <w:insideV w:val="nil"/>
@@ -9477,7 +9538,7 @@
         <w:i w:val="1"/>
       </w:rPr>
       <w:tcPr>
-        <w:shd w:fill="FFFFFF" w:themeFill="background1" w:color="auto" w:val="clear"/>
+        <w:shd w:fill="FFFFFF" w:themeFill="background1" w:color="000000" w:val="clear"/>
         <w:tcBorders>
           <w:bottom w:val="nil"/>
           <w:insideH w:val="nil"/>
@@ -9492,7 +9553,7 @@
         <w:b w:val="1"/>
       </w:rPr>
       <w:tcPr>
-        <w:shd w:fill="FFFFFF" w:themeFill="background1" w:color="auto" w:val="clear"/>
+        <w:shd w:fill="FFFFFF" w:themeFill="background1" w:color="000000" w:val="clear"/>
         <w:tcBorders>
           <w:bottom w:val="nil"/>
           <w:insideH w:val="nil"/>
@@ -9538,6 +9599,7 @@
       <w:spacing w:lineRule="auto" w:line="240" w:after="0"/>
       <w:rPr/>
     </w:pPr>
+    <w:rPr/>
     <w:tblPr>
       <w:tblCellMar>
         <w:bottom w:type="dxa" w:w="0"/>
@@ -9551,12 +9613,12 @@
     </w:tblPr>
     <w:tblStylePr w:type="band1Horz">
       <w:tcPr>
-        <w:shd w:fill="CCCCCC" w:themeFill="text1" w:themeFillTint="33" w:color="auto" w:val="clear"/>
+        <w:shd w:fill="CCCCCC" w:themeFill="text1" w:themeFillTint="33" w:color="000000" w:val="clear"/>
       </w:tcPr>
     </w:tblStylePr>
     <w:tblStylePr w:type="band1Vert">
       <w:tcPr>
-        <w:shd w:fill="CCCCCC" w:themeFill="text1" w:themeFillTint="33" w:color="auto" w:val="clear"/>
+        <w:shd w:fill="CCCCCC" w:themeFill="text1" w:themeFillTint="33" w:color="000000" w:val="clear"/>
       </w:tcPr>
     </w:tblStylePr>
     <w:tblStylePr w:type="firstCol">
@@ -9598,6 +9660,7 @@
       <w:spacing w:lineRule="auto" w:line="240" w:after="0"/>
       <w:rPr/>
     </w:pPr>
+    <w:rPr/>
     <w:tblPr>
       <w:tblCellMar>
         <w:bottom w:type="dxa" w:w="0"/>
@@ -9611,12 +9674,12 @@
     </w:tblPr>
     <w:tblStylePr w:type="band1Horz">
       <w:tcPr>
-        <w:shd w:fill="DCE6F2" w:themeFill="accent1" w:themeFillTint="33" w:color="auto" w:val="clear"/>
+        <w:shd w:fill="DCE6F2" w:themeFill="accent1" w:themeFillTint="33" w:color="000000" w:val="clear"/>
       </w:tcPr>
     </w:tblStylePr>
     <w:tblStylePr w:type="band1Vert">
       <w:tcPr>
-        <w:shd w:fill="DCE6F2" w:themeFill="accent1" w:themeFillTint="33" w:color="auto" w:val="clear"/>
+        <w:shd w:fill="DCE6F2" w:themeFill="accent1" w:themeFillTint="33" w:color="000000" w:val="clear"/>
       </w:tcPr>
     </w:tblStylePr>
     <w:tblStylePr w:type="firstCol">
@@ -9657,6 +9720,7 @@
       <w:spacing w:lineRule="auto" w:line="240" w:after="0"/>
       <w:rPr/>
     </w:pPr>
+    <w:rPr/>
     <w:tblPr>
       <w:tblCellMar>
         <w:bottom w:type="dxa" w:w="0"/>
@@ -9670,12 +9734,12 @@
     </w:tblPr>
     <w:tblStylePr w:type="band1Horz">
       <w:tcPr>
-        <w:shd w:fill="F2DCDB" w:themeFill="accent2" w:themeFillTint="33" w:color="auto" w:val="clear"/>
+        <w:shd w:fill="F2DCDB" w:themeFill="accent2" w:themeFillTint="33" w:color="000000" w:val="clear"/>
       </w:tcPr>
     </w:tblStylePr>
     <w:tblStylePr w:type="band1Vert">
       <w:tcPr>
-        <w:shd w:fill="F2DCDB" w:themeFill="accent2" w:themeFillTint="33" w:color="auto" w:val="clear"/>
+        <w:shd w:fill="F2DCDB" w:themeFill="accent2" w:themeFillTint="33" w:color="000000" w:val="clear"/>
       </w:tcPr>
     </w:tblStylePr>
     <w:tblStylePr w:type="firstCol">
@@ -9716,6 +9780,7 @@
       <w:spacing w:lineRule="auto" w:line="240" w:after="0"/>
       <w:rPr/>
     </w:pPr>
+    <w:rPr/>
     <w:tblPr>
       <w:tblCellMar>
         <w:bottom w:type="dxa" w:w="0"/>
@@ -9729,12 +9794,12 @@
     </w:tblPr>
     <w:tblStylePr w:type="band1Horz">
       <w:tcPr>
-        <w:shd w:fill="EBF1DE" w:themeFill="accent3" w:themeFillTint="33" w:color="auto" w:val="clear"/>
+        <w:shd w:fill="EBF1DE" w:themeFill="accent3" w:themeFillTint="33" w:color="000000" w:val="clear"/>
       </w:tcPr>
     </w:tblStylePr>
     <w:tblStylePr w:type="band1Vert">
       <w:tcPr>
-        <w:shd w:fill="EBF1DE" w:themeFill="accent3" w:themeFillTint="33" w:color="auto" w:val="clear"/>
+        <w:shd w:fill="EBF1DE" w:themeFill="accent3" w:themeFillTint="33" w:color="000000" w:val="clear"/>
       </w:tcPr>
     </w:tblStylePr>
     <w:tblStylePr w:type="firstCol">
@@ -9776,6 +9841,7 @@
       <w:spacing w:lineRule="auto" w:line="240" w:after="0"/>
       <w:rPr/>
     </w:pPr>
+    <w:rPr/>
     <w:tblPr>
       <w:tblCellMar>
         <w:bottom w:type="dxa" w:w="0"/>
@@ -9789,12 +9855,12 @@
     </w:tblPr>
     <w:tblStylePr w:type="band1Horz">
       <w:tcPr>
-        <w:shd w:fill="E6E0EC" w:themeFill="accent4" w:themeFillTint="33" w:color="auto" w:val="clear"/>
+        <w:shd w:fill="E6E0EC" w:themeFill="accent4" w:themeFillTint="33" w:color="000000" w:val="clear"/>
       </w:tcPr>
     </w:tblStylePr>
     <w:tblStylePr w:type="band1Vert">
       <w:tcPr>
-        <w:shd w:fill="E6E0EC" w:themeFill="accent4" w:themeFillTint="33" w:color="auto" w:val="clear"/>
+        <w:shd w:fill="E6E0EC" w:themeFill="accent4" w:themeFillTint="33" w:color="000000" w:val="clear"/>
       </w:tcPr>
     </w:tblStylePr>
     <w:tblStylePr w:type="firstCol">
@@ -9835,6 +9901,7 @@
       <w:spacing w:lineRule="auto" w:line="240" w:after="0"/>
       <w:rPr/>
     </w:pPr>
+    <w:rPr/>
     <w:tblPr>
       <w:tblCellMar>
         <w:bottom w:type="dxa" w:w="0"/>
@@ -9848,12 +9915,12 @@
     </w:tblPr>
     <w:tblStylePr w:type="band1Horz">
       <w:tcPr>
-        <w:shd w:fill="DBEEF4" w:themeFill="accent5" w:themeFillTint="33" w:color="auto" w:val="clear"/>
+        <w:shd w:fill="DBEEF4" w:themeFill="accent5" w:themeFillTint="33" w:color="000000" w:val="clear"/>
       </w:tcPr>
     </w:tblStylePr>
     <w:tblStylePr w:type="band1Vert">
       <w:tcPr>
-        <w:shd w:fill="DBEEF4" w:themeFill="accent5" w:themeFillTint="33" w:color="auto" w:val="clear"/>
+        <w:shd w:fill="DBEEF4" w:themeFill="accent5" w:themeFillTint="33" w:color="000000" w:val="clear"/>
       </w:tcPr>
     </w:tblStylePr>
     <w:tblStylePr w:type="firstCol">
@@ -9894,6 +9961,7 @@
       <w:spacing w:lineRule="auto" w:line="240" w:after="0"/>
       <w:rPr/>
     </w:pPr>
+    <w:rPr/>
     <w:tblPr>
       <w:tblCellMar>
         <w:bottom w:type="dxa" w:w="0"/>
@@ -9907,12 +9975,12 @@
     </w:tblPr>
     <w:tblStylePr w:type="band1Horz">
       <w:tcPr>
-        <w:shd w:fill="FDEADA" w:themeFill="accent6" w:themeFillTint="33" w:color="auto" w:val="clear"/>
+        <w:shd w:fill="FDEADA" w:themeFill="accent6" w:themeFillTint="33" w:color="000000" w:val="clear"/>
       </w:tcPr>
     </w:tblStylePr>
     <w:tblStylePr w:type="band1Vert">
       <w:tcPr>
-        <w:shd w:fill="FDEADA" w:themeFill="accent6" w:themeFillTint="33" w:color="auto" w:val="clear"/>
+        <w:shd w:fill="FDEADA" w:themeFill="accent6" w:themeFillTint="33" w:color="000000" w:val="clear"/>
       </w:tcPr>
     </w:tblStylePr>
     <w:tblStylePr w:type="firstCol">
@@ -9954,6 +10022,7 @@
       <w:spacing w:lineRule="auto" w:line="240" w:after="0"/>
       <w:rPr/>
     </w:pPr>
+    <w:rPr/>
     <w:tblPr>
       <w:tblBorders>
         <w:bottom w:val="single" w:color="666666" w:themeColor="text1" w:themeTint="99" w:sz="4"/>
@@ -9972,12 +10041,12 @@
     </w:tblPr>
     <w:tblStylePr w:type="band1Horz">
       <w:tcPr>
-        <w:shd w:fill="CCCCCC" w:themeFill="text1" w:themeFillTint="33" w:color="auto" w:val="clear"/>
+        <w:shd w:fill="CCCCCC" w:themeFill="text1" w:themeFillTint="33" w:color="000000" w:val="clear"/>
       </w:tcPr>
     </w:tblStylePr>
     <w:tblStylePr w:type="band1Vert">
       <w:tcPr>
-        <w:shd w:fill="CCCCCC" w:themeFill="text1" w:themeFillTint="33" w:color="auto" w:val="clear"/>
+        <w:shd w:fill="CCCCCC" w:themeFill="text1" w:themeFillTint="33" w:color="000000" w:val="clear"/>
       </w:tcPr>
     </w:tblStylePr>
     <w:tblStylePr w:type="firstCol">
@@ -10008,6 +10077,7 @@
       <w:spacing w:lineRule="auto" w:line="240" w:after="0"/>
       <w:rPr/>
     </w:pPr>
+    <w:rPr/>
     <w:tblPr>
       <w:tblBorders>
         <w:bottom w:val="single" w:color="95B3D7" w:themeColor="accent1" w:themeTint="99" w:sz="4"/>
@@ -10026,12 +10096,12 @@
     </w:tblPr>
     <w:tblStylePr w:type="band1Horz">
       <w:tcPr>
-        <w:shd w:fill="DCE6F2" w:themeFill="accent1" w:themeFillTint="33" w:color="auto" w:val="clear"/>
+        <w:shd w:fill="DCE6F2" w:themeFill="accent1" w:themeFillTint="33" w:color="000000" w:val="clear"/>
       </w:tcPr>
     </w:tblStylePr>
     <w:tblStylePr w:type="band1Vert">
       <w:tcPr>
-        <w:shd w:fill="DCE6F2" w:themeFill="accent1" w:themeFillTint="33" w:color="auto" w:val="clear"/>
+        <w:shd w:fill="DCE6F2" w:themeFill="accent1" w:themeFillTint="33" w:color="000000" w:val="clear"/>
       </w:tcPr>
     </w:tblStylePr>
     <w:tblStylePr w:type="firstCol">
@@ -10062,6 +10132,7 @@
       <w:spacing w:lineRule="auto" w:line="240" w:after="0"/>
       <w:rPr/>
     </w:pPr>
+    <w:rPr/>
     <w:tblPr>
       <w:tblBorders>
         <w:bottom w:val="single" w:color="D99694" w:themeColor="accent2" w:themeTint="99" w:sz="4"/>
@@ -10080,12 +10151,12 @@
     </w:tblPr>
     <w:tblStylePr w:type="band1Horz">
       <w:tcPr>
-        <w:shd w:fill="F2DCDB" w:themeFill="accent2" w:themeFillTint="33" w:color="auto" w:val="clear"/>
+        <w:shd w:fill="F2DCDB" w:themeFill="accent2" w:themeFillTint="33" w:color="000000" w:val="clear"/>
       </w:tcPr>
     </w:tblStylePr>
     <w:tblStylePr w:type="band1Vert">
       <w:tcPr>
-        <w:shd w:fill="F2DCDB" w:themeFill="accent2" w:themeFillTint="33" w:color="auto" w:val="clear"/>
+        <w:shd w:fill="F2DCDB" w:themeFill="accent2" w:themeFillTint="33" w:color="000000" w:val="clear"/>
       </w:tcPr>
     </w:tblStylePr>
     <w:tblStylePr w:type="firstCol">
@@ -10116,6 +10187,7 @@
       <w:spacing w:lineRule="auto" w:line="240" w:after="0"/>
       <w:rPr/>
     </w:pPr>
+    <w:rPr/>
     <w:tblPr>
       <w:tblBorders>
         <w:bottom w:val="single" w:color="C3D69B" w:themeColor="accent3" w:themeTint="99" w:sz="4"/>
@@ -10134,12 +10206,12 @@
     </w:tblPr>
     <w:tblStylePr w:type="band1Horz">
       <w:tcPr>
-        <w:shd w:fill="EBF1DE" w:themeFill="accent3" w:themeFillTint="33" w:color="auto" w:val="clear"/>
+        <w:shd w:fill="EBF1DE" w:themeFill="accent3" w:themeFillTint="33" w:color="000000" w:val="clear"/>
       </w:tcPr>
     </w:tblStylePr>
     <w:tblStylePr w:type="band1Vert">
       <w:tcPr>
-        <w:shd w:fill="EBF1DE" w:themeFill="accent3" w:themeFillTint="33" w:color="auto" w:val="clear"/>
+        <w:shd w:fill="EBF1DE" w:themeFill="accent3" w:themeFillTint="33" w:color="000000" w:val="clear"/>
       </w:tcPr>
     </w:tblStylePr>
     <w:tblStylePr w:type="firstCol">
@@ -10171,6 +10243,7 @@
       <w:spacing w:lineRule="auto" w:line="240" w:after="0"/>
       <w:rPr/>
     </w:pPr>
+    <w:rPr/>
     <w:tblPr>
       <w:tblBorders>
         <w:bottom w:val="single" w:color="B3A2C7" w:themeColor="accent4" w:themeTint="99" w:sz="4"/>
@@ -10189,12 +10262,12 @@
     </w:tblPr>
     <w:tblStylePr w:type="band1Horz">
       <w:tcPr>
-        <w:shd w:fill="E6E0EC" w:themeFill="accent4" w:themeFillTint="33" w:color="auto" w:val="clear"/>
+        <w:shd w:fill="E6E0EC" w:themeFill="accent4" w:themeFillTint="33" w:color="000000" w:val="clear"/>
       </w:tcPr>
     </w:tblStylePr>
     <w:tblStylePr w:type="band1Vert">
       <w:tcPr>
-        <w:shd w:fill="E6E0EC" w:themeFill="accent4" w:themeFillTint="33" w:color="auto" w:val="clear"/>
+        <w:shd w:fill="E6E0EC" w:themeFill="accent4" w:themeFillTint="33" w:color="000000" w:val="clear"/>
       </w:tcPr>
     </w:tblStylePr>
     <w:tblStylePr w:type="firstCol">
@@ -10225,6 +10298,7 @@
       <w:spacing w:lineRule="auto" w:line="240" w:after="0"/>
       <w:rPr/>
     </w:pPr>
+    <w:rPr/>
     <w:tblPr>
       <w:tblBorders>
         <w:bottom w:val="single" w:color="93CDDD" w:themeColor="accent5" w:themeTint="99" w:sz="4"/>
@@ -10243,12 +10317,12 @@
     </w:tblPr>
     <w:tblStylePr w:type="band1Horz">
       <w:tcPr>
-        <w:shd w:fill="DBEEF4" w:themeFill="accent5" w:themeFillTint="33" w:color="auto" w:val="clear"/>
+        <w:shd w:fill="DBEEF4" w:themeFill="accent5" w:themeFillTint="33" w:color="000000" w:val="clear"/>
       </w:tcPr>
     </w:tblStylePr>
     <w:tblStylePr w:type="band1Vert">
       <w:tcPr>
-        <w:shd w:fill="DBEEF4" w:themeFill="accent5" w:themeFillTint="33" w:color="auto" w:val="clear"/>
+        <w:shd w:fill="DBEEF4" w:themeFill="accent5" w:themeFillTint="33" w:color="000000" w:val="clear"/>
       </w:tcPr>
     </w:tblStylePr>
     <w:tblStylePr w:type="firstCol">
@@ -10279,6 +10353,7 @@
       <w:spacing w:lineRule="auto" w:line="240" w:after="0"/>
       <w:rPr/>
     </w:pPr>
+    <w:rPr/>
     <w:tblPr>
       <w:tblBorders>
         <w:bottom w:val="single" w:color="FAC090" w:themeColor="accent6" w:themeTint="99" w:sz="4"/>
@@ -10297,12 +10372,12 @@
     </w:tblPr>
     <w:tblStylePr w:type="band1Horz">
       <w:tcPr>
-        <w:shd w:fill="FDEADA" w:themeFill="accent6" w:themeFillTint="33" w:color="auto" w:val="clear"/>
+        <w:shd w:fill="FDEADA" w:themeFill="accent6" w:themeFillTint="33" w:color="000000" w:val="clear"/>
       </w:tcPr>
     </w:tblStylePr>
     <w:tblStylePr w:type="band1Vert">
       <w:tcPr>
-        <w:shd w:fill="FDEADA" w:themeFill="accent6" w:themeFillTint="33" w:color="auto" w:val="clear"/>
+        <w:shd w:fill="FDEADA" w:themeFill="accent6" w:themeFillTint="33" w:color="000000" w:val="clear"/>
       </w:tcPr>
     </w:tblStylePr>
     <w:tblStylePr w:type="firstCol">
@@ -10333,6 +10408,7 @@
       <w:spacing w:lineRule="auto" w:line="240" w:after="0"/>
       <w:rPr/>
     </w:pPr>
+    <w:rPr/>
     <w:tblPr>
       <w:tblBorders>
         <w:bottom w:val="single" w:color="000000" w:themeColor="text1" w:sz="4"/>
@@ -10372,7 +10448,7 @@
         <w:b w:val="1"/>
       </w:rPr>
       <w:tcPr>
-        <w:shd w:fill="FFFFFF" w:themeFill="background1" w:color="auto" w:val="clear"/>
+        <w:shd w:fill="FFFFFF" w:themeFill="background1" w:color="000000" w:val="clear"/>
         <w:tcBorders>
           <w:right w:val="nil"/>
         </w:tcBorders>
@@ -10384,7 +10460,7 @@
         <w:color w:val="FFFFFF" w:themeColor="background1"/>
       </w:rPr>
       <w:tcPr>
-        <w:shd w:fill="000000" w:themeFill="text1" w:color="auto" w:val="clear"/>
+        <w:shd w:fill="000000" w:themeFill="text1" w:color="000000" w:val="clear"/>
       </w:tcPr>
     </w:tblStylePr>
     <w:tblStylePr w:type="lastCol">
@@ -10392,7 +10468,7 @@
         <w:b w:val="1"/>
       </w:rPr>
       <w:tcPr>
-        <w:shd w:fill="FFFFFF" w:themeFill="background1" w:color="auto" w:val="clear"/>
+        <w:shd w:fill="FFFFFF" w:themeFill="background1" w:color="000000" w:val="clear"/>
         <w:tcBorders>
           <w:left w:val="nil"/>
         </w:tcBorders>
@@ -10403,7 +10479,7 @@
         <w:b w:val="1"/>
       </w:rPr>
       <w:tcPr>
-        <w:shd w:fill="FFFFFF" w:themeFill="background1" w:color="auto" w:val="clear"/>
+        <w:shd w:fill="FFFFFF" w:themeFill="background1" w:color="000000" w:val="clear"/>
         <w:tcBorders>
           <w:top w:val="double" w:color="000000" w:themeColor="text1" w:sz="4"/>
         </w:tcBorders>
@@ -10449,6 +10525,7 @@
       <w:spacing w:lineRule="auto" w:line="240" w:after="0"/>
       <w:rPr/>
     </w:pPr>
+    <w:rPr/>
     <w:tblPr>
       <w:tblBorders>
         <w:bottom w:val="single" w:color="4F81BD" w:themeColor="accent1" w:sz="4"/>
@@ -10488,7 +10565,7 @@
         <w:b w:val="1"/>
       </w:rPr>
       <w:tcPr>
-        <w:shd w:fill="FFFFFF" w:themeFill="background1" w:color="auto" w:val="clear"/>
+        <w:shd w:fill="FFFFFF" w:themeFill="background1" w:color="000000" w:val="clear"/>
         <w:tcBorders>
           <w:right w:val="nil"/>
         </w:tcBorders>
@@ -10500,7 +10577,7 @@
         <w:color w:val="FFFFFF" w:themeColor="background1"/>
       </w:rPr>
       <w:tcPr>
-        <w:shd w:fill="4F81BD" w:themeFill="accent1" w:color="auto" w:val="clear"/>
+        <w:shd w:fill="4F81BD" w:themeFill="accent1" w:color="000000" w:val="clear"/>
       </w:tcPr>
     </w:tblStylePr>
     <w:tblStylePr w:type="lastCol">
@@ -10508,7 +10585,7 @@
         <w:b w:val="1"/>
       </w:rPr>
       <w:tcPr>
-        <w:shd w:fill="FFFFFF" w:themeFill="background1" w:color="auto" w:val="clear"/>
+        <w:shd w:fill="FFFFFF" w:themeFill="background1" w:color="000000" w:val="clear"/>
         <w:tcBorders>
           <w:left w:val="nil"/>
         </w:tcBorders>
@@ -10519,7 +10596,7 @@
         <w:b w:val="1"/>
       </w:rPr>
       <w:tcPr>
-        <w:shd w:fill="FFFFFF" w:themeFill="background1" w:color="auto" w:val="clear"/>
+        <w:shd w:fill="FFFFFF" w:themeFill="background1" w:color="000000" w:val="clear"/>
         <w:tcBorders>
           <w:top w:val="double" w:color="4F81BD" w:themeColor="accent1" w:sz="4"/>
         </w:tcBorders>
@@ -10565,6 +10642,7 @@
       <w:spacing w:lineRule="auto" w:line="240" w:after="0"/>
       <w:rPr/>
     </w:pPr>
+    <w:rPr/>
     <w:tblPr>
       <w:tblBorders>
         <w:bottom w:val="single" w:color="C0504D" w:themeColor="accent2" w:sz="4"/>
@@ -10604,7 +10682,7 @@
         <w:b w:val="1"/>
       </w:rPr>
       <w:tcPr>
-        <w:shd w:fill="FFFFFF" w:themeFill="background1" w:color="auto" w:val="clear"/>
+        <w:shd w:fill="FFFFFF" w:themeFill="background1" w:color="000000" w:val="clear"/>
         <w:tcBorders>
           <w:right w:val="nil"/>
         </w:tcBorders>
@@ -10616,7 +10694,7 @@
         <w:color w:val="FFFFFF" w:themeColor="background1"/>
       </w:rPr>
       <w:tcPr>
-        <w:shd w:fill="C0504D" w:themeFill="accent2" w:color="auto" w:val="clear"/>
+        <w:shd w:fill="C0504D" w:themeFill="accent2" w:color="000000" w:val="clear"/>
       </w:tcPr>
     </w:tblStylePr>
     <w:tblStylePr w:type="lastCol">
@@ -10624,7 +10702,7 @@
         <w:b w:val="1"/>
       </w:rPr>
       <w:tcPr>
-        <w:shd w:fill="FFFFFF" w:themeFill="background1" w:color="auto" w:val="clear"/>
+        <w:shd w:fill="FFFFFF" w:themeFill="background1" w:color="000000" w:val="clear"/>
         <w:tcBorders>
           <w:left w:val="nil"/>
         </w:tcBorders>
@@ -10635,7 +10713,7 @@
         <w:b w:val="1"/>
       </w:rPr>
       <w:tcPr>
-        <w:shd w:fill="FFFFFF" w:themeFill="background1" w:color="auto" w:val="clear"/>
+        <w:shd w:fill="FFFFFF" w:themeFill="background1" w:color="000000" w:val="clear"/>
         <w:tcBorders>
           <w:top w:val="double" w:color="C0504D" w:themeColor="accent2" w:sz="4"/>
         </w:tcBorders>
@@ -10681,6 +10759,7 @@
       <w:spacing w:lineRule="auto" w:line="240" w:after="0"/>
       <w:rPr/>
     </w:pPr>
+    <w:rPr/>
     <w:tblPr>
       <w:tblBorders>
         <w:bottom w:val="single" w:color="9BBB59" w:themeColor="accent3" w:sz="4"/>
@@ -10720,7 +10799,7 @@
         <w:b w:val="1"/>
       </w:rPr>
       <w:tcPr>
-        <w:shd w:fill="FFFFFF" w:themeFill="background1" w:color="auto" w:val="clear"/>
+        <w:shd w:fill="FFFFFF" w:themeFill="background1" w:color="000000" w:val="clear"/>
         <w:tcBorders>
           <w:right w:val="nil"/>
         </w:tcBorders>
@@ -10732,7 +10811,7 @@
         <w:color w:val="FFFFFF" w:themeColor="background1"/>
       </w:rPr>
       <w:tcPr>
-        <w:shd w:fill="9BBB59" w:themeFill="accent3" w:color="auto" w:val="clear"/>
+        <w:shd w:fill="9BBB59" w:themeFill="accent3" w:color="000000" w:val="clear"/>
       </w:tcPr>
     </w:tblStylePr>
     <w:tblStylePr w:type="lastCol">
@@ -10740,7 +10819,7 @@
         <w:b w:val="1"/>
       </w:rPr>
       <w:tcPr>
-        <w:shd w:fill="FFFFFF" w:themeFill="background1" w:color="auto" w:val="clear"/>
+        <w:shd w:fill="FFFFFF" w:themeFill="background1" w:color="000000" w:val="clear"/>
         <w:tcBorders>
           <w:left w:val="nil"/>
         </w:tcBorders>
@@ -10751,7 +10830,7 @@
         <w:b w:val="1"/>
       </w:rPr>
       <w:tcPr>
-        <w:shd w:fill="FFFFFF" w:themeFill="background1" w:color="auto" w:val="clear"/>
+        <w:shd w:fill="FFFFFF" w:themeFill="background1" w:color="000000" w:val="clear"/>
         <w:tcBorders>
           <w:top w:val="double" w:color="9BBB59" w:themeColor="accent3" w:sz="4"/>
         </w:tcBorders>
@@ -10797,6 +10876,7 @@
       <w:spacing w:lineRule="auto" w:line="240" w:after="0"/>
       <w:rPr/>
     </w:pPr>
+    <w:rPr/>
     <w:tblPr>
       <w:tblBorders>
         <w:bottom w:val="single" w:color="8064A2" w:themeColor="accent4" w:sz="4"/>
@@ -10836,7 +10916,7 @@
         <w:b w:val="1"/>
       </w:rPr>
       <w:tcPr>
-        <w:shd w:fill="FFFFFF" w:themeFill="background1" w:color="auto" w:val="clear"/>
+        <w:shd w:fill="FFFFFF" w:themeFill="background1" w:color="000000" w:val="clear"/>
         <w:tcBorders>
           <w:right w:val="nil"/>
         </w:tcBorders>
@@ -10848,7 +10928,7 @@
         <w:color w:val="FFFFFF" w:themeColor="background1"/>
       </w:rPr>
       <w:tcPr>
-        <w:shd w:fill="8064A2" w:themeFill="accent4" w:color="auto" w:val="clear"/>
+        <w:shd w:fill="8064A2" w:themeFill="accent4" w:color="000000" w:val="clear"/>
       </w:tcPr>
     </w:tblStylePr>
     <w:tblStylePr w:type="lastCol">
@@ -10856,7 +10936,7 @@
         <w:b w:val="1"/>
       </w:rPr>
       <w:tcPr>
-        <w:shd w:fill="FFFFFF" w:themeFill="background1" w:color="auto" w:val="clear"/>
+        <w:shd w:fill="FFFFFF" w:themeFill="background1" w:color="000000" w:val="clear"/>
         <w:tcBorders>
           <w:left w:val="nil"/>
         </w:tcBorders>
@@ -10867,7 +10947,7 @@
         <w:b w:val="1"/>
       </w:rPr>
       <w:tcPr>
-        <w:shd w:fill="FFFFFF" w:themeFill="background1" w:color="auto" w:val="clear"/>
+        <w:shd w:fill="FFFFFF" w:themeFill="background1" w:color="000000" w:val="clear"/>
         <w:tcBorders>
           <w:top w:val="double" w:color="8064A2" w:themeColor="accent4" w:sz="4"/>
         </w:tcBorders>
@@ -10913,6 +10993,7 @@
       <w:spacing w:lineRule="auto" w:line="240" w:after="0"/>
       <w:rPr/>
     </w:pPr>
+    <w:rPr/>
     <w:tblPr>
       <w:tblBorders>
         <w:bottom w:val="single" w:color="4BACC6" w:themeColor="accent5" w:sz="4"/>
@@ -10952,7 +11033,7 @@
         <w:b w:val="1"/>
       </w:rPr>
       <w:tcPr>
-        <w:shd w:fill="FFFFFF" w:themeFill="background1" w:color="auto" w:val="clear"/>
+        <w:shd w:fill="FFFFFF" w:themeFill="background1" w:color="000000" w:val="clear"/>
         <w:tcBorders>
           <w:right w:val="nil"/>
         </w:tcBorders>
@@ -10964,7 +11045,7 @@
         <w:color w:val="FFFFFF" w:themeColor="background1"/>
       </w:rPr>
       <w:tcPr>
-        <w:shd w:fill="4BACC6" w:themeFill="accent5" w:color="auto" w:val="clear"/>
+        <w:shd w:fill="4BACC6" w:themeFill="accent5" w:color="000000" w:val="clear"/>
       </w:tcPr>
     </w:tblStylePr>
     <w:tblStylePr w:type="lastCol">
@@ -10972,7 +11053,7 @@
         <w:b w:val="1"/>
       </w:rPr>
       <w:tcPr>
-        <w:shd w:fill="FFFFFF" w:themeFill="background1" w:color="auto" w:val="clear"/>
+        <w:shd w:fill="FFFFFF" w:themeFill="background1" w:color="000000" w:val="clear"/>
         <w:tcBorders>
           <w:left w:val="nil"/>
         </w:tcBorders>
@@ -10983,7 +11064,7 @@
         <w:b w:val="1"/>
       </w:rPr>
       <w:tcPr>
-        <w:shd w:fill="FFFFFF" w:themeFill="background1" w:color="auto" w:val="clear"/>
+        <w:shd w:fill="FFFFFF" w:themeFill="background1" w:color="000000" w:val="clear"/>
         <w:tcBorders>
           <w:top w:val="double" w:color="4BACC6" w:themeColor="accent5" w:sz="4"/>
         </w:tcBorders>
@@ -11029,6 +11110,7 @@
       <w:spacing w:lineRule="auto" w:line="240" w:after="0"/>
       <w:rPr/>
     </w:pPr>
+    <w:rPr/>
     <w:tblPr>
       <w:tblBorders>
         <w:bottom w:val="single" w:color="F79646" w:themeColor="accent6" w:sz="4"/>
@@ -11068,7 +11150,7 @@
         <w:b w:val="1"/>
       </w:rPr>
       <w:tcPr>
-        <w:shd w:fill="FFFFFF" w:themeFill="background1" w:color="auto" w:val="clear"/>
+        <w:shd w:fill="FFFFFF" w:themeFill="background1" w:color="000000" w:val="clear"/>
         <w:tcBorders>
           <w:right w:val="nil"/>
         </w:tcBorders>
@@ -11080,7 +11162,7 @@
         <w:color w:val="FFFFFF" w:themeColor="background1"/>
       </w:rPr>
       <w:tcPr>
-        <w:shd w:fill="F79646" w:themeFill="accent6" w:color="auto" w:val="clear"/>
+        <w:shd w:fill="F79646" w:themeFill="accent6" w:color="000000" w:val="clear"/>
       </w:tcPr>
     </w:tblStylePr>
     <w:tblStylePr w:type="lastCol">
@@ -11088,7 +11170,7 @@
         <w:b w:val="1"/>
       </w:rPr>
       <w:tcPr>
-        <w:shd w:fill="FFFFFF" w:themeFill="background1" w:color="auto" w:val="clear"/>
+        <w:shd w:fill="FFFFFF" w:themeFill="background1" w:color="000000" w:val="clear"/>
         <w:tcBorders>
           <w:left w:val="nil"/>
         </w:tcBorders>
@@ -11099,7 +11181,7 @@
         <w:b w:val="1"/>
       </w:rPr>
       <w:tcPr>
-        <w:shd w:fill="FFFFFF" w:themeFill="background1" w:color="auto" w:val="clear"/>
+        <w:shd w:fill="FFFFFF" w:themeFill="background1" w:color="000000" w:val="clear"/>
         <w:tcBorders>
           <w:top w:val="double" w:color="F79646" w:themeColor="accent6" w:sz="4"/>
         </w:tcBorders>
@@ -11145,6 +11227,7 @@
       <w:spacing w:lineRule="auto" w:line="240" w:after="0"/>
       <w:rPr/>
     </w:pPr>
+    <w:rPr/>
     <w:tblPr>
       <w:tblBorders>
         <w:bottom w:val="single" w:color="666666" w:themeColor="text1" w:themeTint="99" w:sz="4"/>
@@ -11165,12 +11248,12 @@
     </w:tblPr>
     <w:tblStylePr w:type="band1Horz">
       <w:tcPr>
-        <w:shd w:fill="CCCCCC" w:themeFill="text1" w:themeFillTint="33" w:color="auto" w:val="clear"/>
+        <w:shd w:fill="CCCCCC" w:themeFill="text1" w:themeFillTint="33" w:color="000000" w:val="clear"/>
       </w:tcPr>
     </w:tblStylePr>
     <w:tblStylePr w:type="band1Vert">
       <w:tcPr>
-        <w:shd w:fill="CCCCCC" w:themeFill="text1" w:themeFillTint="33" w:color="auto" w:val="clear"/>
+        <w:shd w:fill="CCCCCC" w:themeFill="text1" w:themeFillTint="33" w:color="000000" w:val="clear"/>
       </w:tcPr>
     </w:tblStylePr>
     <w:tblStylePr w:type="firstCol">
@@ -11184,7 +11267,7 @@
         <w:color w:val="FFFFFF" w:themeColor="background1"/>
       </w:rPr>
       <w:tcPr>
-        <w:shd w:fill="000000" w:themeFill="text1" w:color="auto" w:val="clear"/>
+        <w:shd w:fill="000000" w:themeFill="text1" w:color="000000" w:val="clear"/>
         <w:tcBorders>
           <w:bottom w:val="single" w:color="000000" w:themeColor="text1" w:sz="4"/>
           <w:insideH w:val="nil"/>
@@ -11217,6 +11300,7 @@
       <w:spacing w:lineRule="auto" w:line="240" w:after="0"/>
       <w:rPr/>
     </w:pPr>
+    <w:rPr/>
     <w:tblPr>
       <w:tblBorders>
         <w:bottom w:val="single" w:color="95B3D7" w:themeColor="accent1" w:themeTint="99" w:sz="4"/>
@@ -11237,12 +11321,12 @@
     </w:tblPr>
     <w:tblStylePr w:type="band1Horz">
       <w:tcPr>
-        <w:shd w:fill="DCE6F2" w:themeFill="accent1" w:themeFillTint="33" w:color="auto" w:val="clear"/>
+        <w:shd w:fill="DCE6F2" w:themeFill="accent1" w:themeFillTint="33" w:color="000000" w:val="clear"/>
       </w:tcPr>
     </w:tblStylePr>
     <w:tblStylePr w:type="band1Vert">
       <w:tcPr>
-        <w:shd w:fill="DCE6F2" w:themeFill="accent1" w:themeFillTint="33" w:color="auto" w:val="clear"/>
+        <w:shd w:fill="DCE6F2" w:themeFill="accent1" w:themeFillTint="33" w:color="000000" w:val="clear"/>
       </w:tcPr>
     </w:tblStylePr>
     <w:tblStylePr w:type="firstCol">
@@ -11256,7 +11340,7 @@
         <w:color w:val="FFFFFF" w:themeColor="background1"/>
       </w:rPr>
       <w:tcPr>
-        <w:shd w:fill="4F81BD" w:themeFill="accent1" w:color="auto" w:val="clear"/>
+        <w:shd w:fill="4F81BD" w:themeFill="accent1" w:color="000000" w:val="clear"/>
         <w:tcBorders>
           <w:bottom w:val="single" w:color="4F81BD" w:themeColor="accent1" w:sz="4"/>
           <w:insideH w:val="nil"/>
@@ -11289,6 +11373,7 @@
       <w:spacing w:lineRule="auto" w:line="240" w:after="0"/>
       <w:rPr/>
     </w:pPr>
+    <w:rPr/>
     <w:tblPr>
       <w:tblBorders>
         <w:bottom w:val="single" w:color="D99694" w:themeColor="accent2" w:themeTint="99" w:sz="4"/>
@@ -11309,12 +11394,12 @@
     </w:tblPr>
     <w:tblStylePr w:type="band1Horz">
       <w:tcPr>
-        <w:shd w:fill="F2DCDB" w:themeFill="accent2" w:themeFillTint="33" w:color="auto" w:val="clear"/>
+        <w:shd w:fill="F2DCDB" w:themeFill="accent2" w:themeFillTint="33" w:color="000000" w:val="clear"/>
       </w:tcPr>
     </w:tblStylePr>
     <w:tblStylePr w:type="band1Vert">
       <w:tcPr>
-        <w:shd w:fill="F2DCDB" w:themeFill="accent2" w:themeFillTint="33" w:color="auto" w:val="clear"/>
+        <w:shd w:fill="F2DCDB" w:themeFill="accent2" w:themeFillTint="33" w:color="000000" w:val="clear"/>
       </w:tcPr>
     </w:tblStylePr>
     <w:tblStylePr w:type="firstCol">
@@ -11328,7 +11413,7 @@
         <w:color w:val="FFFFFF" w:themeColor="background1"/>
       </w:rPr>
       <w:tcPr>
-        <w:shd w:fill="C0504D" w:themeFill="accent2" w:color="auto" w:val="clear"/>
+        <w:shd w:fill="C0504D" w:themeFill="accent2" w:color="000000" w:val="clear"/>
         <w:tcBorders>
           <w:bottom w:val="single" w:color="C0504D" w:themeColor="accent2" w:sz="4"/>
           <w:insideH w:val="nil"/>
@@ -11361,6 +11446,7 @@
       <w:spacing w:lineRule="auto" w:line="240" w:after="0"/>
       <w:rPr/>
     </w:pPr>
+    <w:rPr/>
     <w:tblPr>
       <w:tblBorders>
         <w:bottom w:val="single" w:color="C3D69B" w:themeColor="accent3" w:themeTint="99" w:sz="4"/>
@@ -11381,12 +11467,12 @@
     </w:tblPr>
     <w:tblStylePr w:type="band1Horz">
       <w:tcPr>
-        <w:shd w:fill="EBF1DE" w:themeFill="accent3" w:themeFillTint="33" w:color="auto" w:val="clear"/>
+        <w:shd w:fill="EBF1DE" w:themeFill="accent3" w:themeFillTint="33" w:color="000000" w:val="clear"/>
       </w:tcPr>
     </w:tblStylePr>
     <w:tblStylePr w:type="band1Vert">
       <w:tcPr>
-        <w:shd w:fill="EBF1DE" w:themeFill="accent3" w:themeFillTint="33" w:color="auto" w:val="clear"/>
+        <w:shd w:fill="EBF1DE" w:themeFill="accent3" w:themeFillTint="33" w:color="000000" w:val="clear"/>
       </w:tcPr>
     </w:tblStylePr>
     <w:tblStylePr w:type="firstCol">
@@ -11400,7 +11486,7 @@
         <w:color w:val="FFFFFF" w:themeColor="background1"/>
       </w:rPr>
       <w:tcPr>
-        <w:shd w:fill="9BBB59" w:themeFill="accent3" w:color="auto" w:val="clear"/>
+        <w:shd w:fill="9BBB59" w:themeFill="accent3" w:color="000000" w:val="clear"/>
         <w:tcBorders>
           <w:bottom w:val="single" w:color="9BBB59" w:themeColor="accent3" w:sz="4"/>
           <w:insideH w:val="nil"/>
@@ -11433,6 +11519,7 @@
       <w:spacing w:lineRule="auto" w:line="240" w:after="0"/>
       <w:rPr/>
     </w:pPr>
+    <w:rPr/>
     <w:tblPr>
       <w:tblBorders>
         <w:bottom w:val="single" w:color="B3A2C7" w:themeColor="accent4" w:themeTint="99" w:sz="4"/>
@@ -11453,12 +11540,12 @@
     </w:tblPr>
     <w:tblStylePr w:type="band1Horz">
       <w:tcPr>
-        <w:shd w:fill="E6E0EC" w:themeFill="accent4" w:themeFillTint="33" w:color="auto" w:val="clear"/>
+        <w:shd w:fill="E6E0EC" w:themeFill="accent4" w:themeFillTint="33" w:color="000000" w:val="clear"/>
       </w:tcPr>
     </w:tblStylePr>
     <w:tblStylePr w:type="band1Vert">
       <w:tcPr>
-        <w:shd w:fill="E6E0EC" w:themeFill="accent4" w:themeFillTint="33" w:color="auto" w:val="clear"/>
+        <w:shd w:fill="E6E0EC" w:themeFill="accent4" w:themeFillTint="33" w:color="000000" w:val="clear"/>
       </w:tcPr>
     </w:tblStylePr>
     <w:tblStylePr w:type="firstCol">
@@ -11472,7 +11559,7 @@
         <w:color w:val="FFFFFF" w:themeColor="background1"/>
       </w:rPr>
       <w:tcPr>
-        <w:shd w:fill="8064A2" w:themeFill="accent4" w:color="auto" w:val="clear"/>
+        <w:shd w:fill="8064A2" w:themeFill="accent4" w:color="000000" w:val="clear"/>
         <w:tcBorders>
           <w:bottom w:val="single" w:color="8064A2" w:themeColor="accent4" w:sz="4"/>
           <w:insideH w:val="nil"/>
@@ -11505,6 +11592,7 @@
       <w:spacing w:lineRule="auto" w:line="240" w:after="0"/>
       <w:rPr/>
     </w:pPr>
+    <w:rPr/>
     <w:tblPr>
       <w:tblBorders>
         <w:bottom w:val="single" w:color="93CDDD" w:themeColor="accent5" w:themeTint="99" w:sz="4"/>
@@ -11525,12 +11613,12 @@
     </w:tblPr>
     <w:tblStylePr w:type="band1Horz">
       <w:tcPr>
-        <w:shd w:fill="DBEEF4" w:themeFill="accent5" w:themeFillTint="33" w:color="auto" w:val="clear"/>
+        <w:shd w:fill="DBEEF4" w:themeFill="accent5" w:themeFillTint="33" w:color="000000" w:val="clear"/>
       </w:tcPr>
     </w:tblStylePr>
     <w:tblStylePr w:type="band1Vert">
       <w:tcPr>
-        <w:shd w:fill="DBEEF4" w:themeFill="accent5" w:themeFillTint="33" w:color="auto" w:val="clear"/>
+        <w:shd w:fill="DBEEF4" w:themeFill="accent5" w:themeFillTint="33" w:color="000000" w:val="clear"/>
       </w:tcPr>
     </w:tblStylePr>
     <w:tblStylePr w:type="firstCol">
@@ -11544,7 +11632,7 @@
         <w:color w:val="FFFFFF" w:themeColor="background1"/>
       </w:rPr>
       <w:tcPr>
-        <w:shd w:fill="4BACC6" w:themeFill="accent5" w:color="auto" w:val="clear"/>
+        <w:shd w:fill="4BACC6" w:themeFill="accent5" w:color="000000" w:val="clear"/>
         <w:tcBorders>
           <w:bottom w:val="single" w:color="4BACC6" w:themeColor="accent5" w:sz="4"/>
           <w:insideH w:val="nil"/>
@@ -11577,6 +11665,7 @@
       <w:spacing w:lineRule="auto" w:line="240" w:after="0"/>
       <w:rPr/>
     </w:pPr>
+    <w:rPr/>
     <w:tblPr>
       <w:tblBorders>
         <w:bottom w:val="single" w:color="FAC090" w:themeColor="accent6" w:themeTint="99" w:sz="4"/>
@@ -11597,12 +11686,12 @@
     </w:tblPr>
     <w:tblStylePr w:type="band1Horz">
       <w:tcPr>
-        <w:shd w:fill="FDEADA" w:themeFill="accent6" w:themeFillTint="33" w:color="auto" w:val="clear"/>
+        <w:shd w:fill="FDEADA" w:themeFill="accent6" w:themeFillTint="33" w:color="000000" w:val="clear"/>
       </w:tcPr>
     </w:tblStylePr>
     <w:tblStylePr w:type="band1Vert">
       <w:tcPr>
-        <w:shd w:fill="FDEADA" w:themeFill="accent6" w:themeFillTint="33" w:color="auto" w:val="clear"/>
+        <w:shd w:fill="FDEADA" w:themeFill="accent6" w:themeFillTint="33" w:color="000000" w:val="clear"/>
       </w:tcPr>
     </w:tblStylePr>
     <w:tblStylePr w:type="firstCol">
@@ -11616,7 +11705,7 @@
         <w:color w:val="FFFFFF" w:themeColor="background1"/>
       </w:rPr>
       <w:tcPr>
-        <w:shd w:fill="F79646" w:themeFill="accent6" w:color="auto" w:val="clear"/>
+        <w:shd w:fill="F79646" w:themeFill="accent6" w:color="000000" w:val="clear"/>
         <w:tcBorders>
           <w:bottom w:val="single" w:color="F79646" w:themeColor="accent6" w:sz="4"/>
           <w:insideH w:val="nil"/>
@@ -11670,7 +11759,7 @@
       <w:tblStyleRowBandSize w:val="1"/>
     </w:tblPr>
     <w:tcPr>
-      <w:shd w:fill="000000" w:themeFill="text1" w:color="auto" w:val="clear"/>
+      <w:shd w:fill="000000" w:themeFill="text1" w:color="000000" w:val="clear"/>
     </w:tcPr>
     <w:tblStylePr w:type="band1Horz">
       <w:tcPr>
@@ -11795,7 +11884,7 @@
       <w:tblStyleRowBandSize w:val="1"/>
     </w:tblPr>
     <w:tcPr>
-      <w:shd w:fill="4F81BD" w:themeFill="accent1" w:color="auto" w:val="clear"/>
+      <w:shd w:fill="4F81BD" w:themeFill="accent1" w:color="000000" w:val="clear"/>
     </w:tcPr>
     <w:tblStylePr w:type="band1Horz">
       <w:tcPr>
@@ -11921,7 +12010,7 @@
       <w:tblStyleRowBandSize w:val="1"/>
     </w:tblPr>
     <w:tcPr>
-      <w:shd w:fill="C0504D" w:themeFill="accent2" w:color="auto" w:val="clear"/>
+      <w:shd w:fill="C0504D" w:themeFill="accent2" w:color="000000" w:val="clear"/>
     </w:tcPr>
     <w:tblStylePr w:type="band1Horz">
       <w:tcPr>
@@ -12046,7 +12135,7 @@
       <w:tblStyleRowBandSize w:val="1"/>
     </w:tblPr>
     <w:tcPr>
-      <w:shd w:fill="9BBB59" w:themeFill="accent3" w:color="auto" w:val="clear"/>
+      <w:shd w:fill="9BBB59" w:themeFill="accent3" w:color="000000" w:val="clear"/>
     </w:tcPr>
     <w:tblStylePr w:type="band1Horz">
       <w:tcPr>
@@ -12171,7 +12260,7 @@
       <w:tblStyleRowBandSize w:val="1"/>
     </w:tblPr>
     <w:tcPr>
-      <w:shd w:fill="8064A2" w:themeFill="accent4" w:color="auto" w:val="clear"/>
+      <w:shd w:fill="8064A2" w:themeFill="accent4" w:color="000000" w:val="clear"/>
     </w:tcPr>
     <w:tblStylePr w:type="band1Horz">
       <w:tcPr>
@@ -12296,7 +12385,7 @@
       <w:tblStyleRowBandSize w:val="1"/>
     </w:tblPr>
     <w:tcPr>
-      <w:shd w:fill="4BACC6" w:themeFill="accent5" w:color="auto" w:val="clear"/>
+      <w:shd w:fill="4BACC6" w:themeFill="accent5" w:color="000000" w:val="clear"/>
     </w:tcPr>
     <w:tblStylePr w:type="band1Horz">
       <w:tcPr>
@@ -12421,7 +12510,7 @@
       <w:tblStyleRowBandSize w:val="1"/>
     </w:tblPr>
     <w:tcPr>
-      <w:shd w:fill="F79646" w:themeFill="accent6" w:color="auto" w:val="clear"/>
+      <w:shd w:fill="F79646" w:themeFill="accent6" w:color="000000" w:val="clear"/>
     </w:tcPr>
     <w:tblStylePr w:type="band1Horz">
       <w:tcPr>
@@ -12545,12 +12634,12 @@
     </w:tblPr>
     <w:tblStylePr w:type="band1Horz">
       <w:tcPr>
-        <w:shd w:fill="CCCCCC" w:themeFill="text1" w:themeFillTint="33" w:color="auto" w:val="clear"/>
+        <w:shd w:fill="CCCCCC" w:themeFill="text1" w:themeFillTint="33" w:color="000000" w:val="clear"/>
       </w:tcPr>
     </w:tblStylePr>
     <w:tblStylePr w:type="band1Vert">
       <w:tcPr>
-        <w:shd w:fill="CCCCCC" w:themeFill="text1" w:themeFillTint="33" w:color="auto" w:val="clear"/>
+        <w:shd w:fill="CCCCCC" w:themeFill="text1" w:themeFillTint="33" w:color="000000" w:val="clear"/>
       </w:tcPr>
     </w:tblStylePr>
     <w:tblStylePr w:type="firstCol">
@@ -12592,7 +12681,7 @@
       <w:rPr/>
     </w:pPr>
     <w:rPr>
-      <w:color w:val="366091" w:themeColor="accent1" w:themeShade="BE"/>
+      <w:color w:val="365F91" w:themeColor="accent1" w:themeShade="BE"/>
     </w:rPr>
     <w:tblPr>
       <w:tblBorders>
@@ -12611,12 +12700,12 @@
     </w:tblPr>
     <w:tblStylePr w:type="band1Horz">
       <w:tcPr>
-        <w:shd w:fill="DCE6F2" w:themeFill="accent1" w:themeFillTint="33" w:color="auto" w:val="clear"/>
+        <w:shd w:fill="DCE6F2" w:themeFill="accent1" w:themeFillTint="33" w:color="000000" w:val="clear"/>
       </w:tcPr>
     </w:tblStylePr>
     <w:tblStylePr w:type="band1Vert">
       <w:tcPr>
-        <w:shd w:fill="DCE6F2" w:themeFill="accent1" w:themeFillTint="33" w:color="auto" w:val="clear"/>
+        <w:shd w:fill="DCE6F2" w:themeFill="accent1" w:themeFillTint="33" w:color="000000" w:val="clear"/>
       </w:tcPr>
     </w:tblStylePr>
     <w:tblStylePr w:type="firstCol">
@@ -12658,7 +12747,7 @@
       <w:rPr/>
     </w:pPr>
     <w:rPr>
-      <w:color w:val="943734" w:themeColor="accent2" w:themeShade="BE"/>
+      <w:color w:val="943634" w:themeColor="accent2" w:themeShade="BE"/>
     </w:rPr>
     <w:tblPr>
       <w:tblBorders>
@@ -12677,12 +12766,12 @@
     </w:tblPr>
     <w:tblStylePr w:type="band1Horz">
       <w:tcPr>
-        <w:shd w:fill="F2DCDB" w:themeFill="accent2" w:themeFillTint="33" w:color="auto" w:val="clear"/>
+        <w:shd w:fill="F2DCDB" w:themeFill="accent2" w:themeFillTint="33" w:color="000000" w:val="clear"/>
       </w:tcPr>
     </w:tblStylePr>
     <w:tblStylePr w:type="band1Vert">
       <w:tcPr>
-        <w:shd w:fill="F2DCDB" w:themeFill="accent2" w:themeFillTint="33" w:color="auto" w:val="clear"/>
+        <w:shd w:fill="F2DCDB" w:themeFill="accent2" w:themeFillTint="33" w:color="000000" w:val="clear"/>
       </w:tcPr>
     </w:tblStylePr>
     <w:tblStylePr w:type="firstCol">
@@ -12724,7 +12813,7 @@
       <w:rPr/>
     </w:pPr>
     <w:rPr>
-      <w:color w:val="76923C" w:themeColor="accent3" w:themeShade="BE"/>
+      <w:color w:val="75913B" w:themeColor="accent3" w:themeShade="BE"/>
     </w:rPr>
     <w:tblPr>
       <w:tblBorders>
@@ -12743,12 +12832,12 @@
     </w:tblPr>
     <w:tblStylePr w:type="band1Horz">
       <w:tcPr>
-        <w:shd w:fill="EBF1DE" w:themeFill="accent3" w:themeFillTint="33" w:color="auto" w:val="clear"/>
+        <w:shd w:fill="EBF1DE" w:themeFill="accent3" w:themeFillTint="33" w:color="000000" w:val="clear"/>
       </w:tcPr>
     </w:tblStylePr>
     <w:tblStylePr w:type="band1Vert">
       <w:tcPr>
-        <w:shd w:fill="EBF1DE" w:themeFill="accent3" w:themeFillTint="33" w:color="auto" w:val="clear"/>
+        <w:shd w:fill="EBF1DE" w:themeFill="accent3" w:themeFillTint="33" w:color="000000" w:val="clear"/>
       </w:tcPr>
     </w:tblStylePr>
     <w:tblStylePr w:type="firstCol">
@@ -12809,12 +12898,12 @@
     </w:tblPr>
     <w:tblStylePr w:type="band1Horz">
       <w:tcPr>
-        <w:shd w:fill="E6E0EC" w:themeFill="accent4" w:themeFillTint="33" w:color="auto" w:val="clear"/>
+        <w:shd w:fill="E6E0EC" w:themeFill="accent4" w:themeFillTint="33" w:color="000000" w:val="clear"/>
       </w:tcPr>
     </w:tblStylePr>
     <w:tblStylePr w:type="band1Vert">
       <w:tcPr>
-        <w:shd w:fill="E6E0EC" w:themeFill="accent4" w:themeFillTint="33" w:color="auto" w:val="clear"/>
+        <w:shd w:fill="E6E0EC" w:themeFill="accent4" w:themeFillTint="33" w:color="000000" w:val="clear"/>
       </w:tcPr>
     </w:tblStylePr>
     <w:tblStylePr w:type="firstCol">
@@ -12856,7 +12945,7 @@
       <w:rPr/>
     </w:pPr>
     <w:rPr>
-      <w:color w:val="31849B" w:themeColor="accent5" w:themeShade="BE"/>
+      <w:color w:val="30849A" w:themeColor="accent5" w:themeShade="BE"/>
     </w:rPr>
     <w:tblPr>
       <w:tblBorders>
@@ -12875,12 +12964,12 @@
     </w:tblPr>
     <w:tblStylePr w:type="band1Horz">
       <w:tcPr>
-        <w:shd w:fill="DBEEF4" w:themeFill="accent5" w:themeFillTint="33" w:color="auto" w:val="clear"/>
+        <w:shd w:fill="DBEEF4" w:themeFill="accent5" w:themeFillTint="33" w:color="000000" w:val="clear"/>
       </w:tcPr>
     </w:tblStylePr>
     <w:tblStylePr w:type="band1Vert">
       <w:tcPr>
-        <w:shd w:fill="DBEEF4" w:themeFill="accent5" w:themeFillTint="33" w:color="auto" w:val="clear"/>
+        <w:shd w:fill="DBEEF4" w:themeFill="accent5" w:themeFillTint="33" w:color="000000" w:val="clear"/>
       </w:tcPr>
     </w:tblStylePr>
     <w:tblStylePr w:type="firstCol">
@@ -12922,7 +13011,7 @@
       <w:rPr/>
     </w:pPr>
     <w:rPr>
-      <w:color w:val="E36C09" w:themeColor="accent6" w:themeShade="BE"/>
+      <w:color w:val="E26B09" w:themeColor="accent6" w:themeShade="BE"/>
     </w:rPr>
     <w:tblPr>
       <w:tblBorders>
@@ -12941,12 +13030,12 @@
     </w:tblPr>
     <w:tblStylePr w:type="band1Horz">
       <w:tcPr>
-        <w:shd w:fill="FDEADA" w:themeFill="accent6" w:themeFillTint="33" w:color="auto" w:val="clear"/>
+        <w:shd w:fill="FDEADA" w:themeFill="accent6" w:themeFillTint="33" w:color="000000" w:val="clear"/>
       </w:tcPr>
     </w:tblStylePr>
     <w:tblStylePr w:type="band1Vert">
       <w:tcPr>
-        <w:shd w:fill="FDEADA" w:themeFill="accent6" w:themeFillTint="33" w:color="auto" w:val="clear"/>
+        <w:shd w:fill="FDEADA" w:themeFill="accent6" w:themeFillTint="33" w:color="000000" w:val="clear"/>
       </w:tcPr>
     </w:tblStylePr>
     <w:tblStylePr w:type="firstCol">
@@ -13003,12 +13092,12 @@
     </w:tblPr>
     <w:tblStylePr w:type="band1Horz">
       <w:tcPr>
-        <w:shd w:fill="E7E7E7" w:themeFill="text1" w:themeFillTint="33" w:color="auto" w:val="clear"/>
+        <w:shd w:fill="CCCCCC" w:themeFill="text1" w:themeFillTint="33" w:color="000000" w:val="clear"/>
       </w:tcPr>
     </w:tblStylePr>
     <w:tblStylePr w:type="band1Vert">
       <w:tcPr>
-        <w:shd w:fill="E7E7E7" w:themeFill="text1" w:themeFillTint="33" w:color="auto" w:val="clear"/>
+        <w:shd w:fill="CCCCCC" w:themeFill="text1" w:themeFillTint="33" w:color="000000" w:val="clear"/>
       </w:tcPr>
     </w:tblStylePr>
     <w:tblStylePr w:type="firstCol">
@@ -13022,7 +13111,7 @@
         <w:szCs w:val="26"/>
       </w:rPr>
       <w:tcPr>
-        <w:shd w:fill="FFFFFF" w:themeFill="background1" w:color="auto" w:val="clear"/>
+        <w:shd w:fill="FFFFFF" w:themeFill="background1" w:color="000000" w:val="clear"/>
         <w:tcBorders>
           <w:right w:val="single" w:color="000000" w:themeColor="text1" w:sz="4"/>
         </w:tcBorders>
@@ -13036,7 +13125,7 @@
       </w:rPr>
       <w:tblPr/>
       <w:tcPr>
-        <w:shd w:fill="FFFFFF" w:themeFill="background1" w:color="auto" w:val="clear"/>
+        <w:shd w:fill="FFFFFF" w:themeFill="background1" w:color="000000" w:val="clear"/>
         <w:tcBorders>
           <w:bottom w:val="single" w:color="000000" w:themeColor="text1" w:sz="4"/>
         </w:tcBorders>
@@ -13049,7 +13138,7 @@
         <w:szCs w:val="26"/>
       </w:rPr>
       <w:tcPr>
-        <w:shd w:fill="FFFFFF" w:themeFill="background1" w:color="auto" w:val="clear"/>
+        <w:shd w:fill="FFFFFF" w:themeFill="background1" w:color="000000" w:val="clear"/>
         <w:tcBorders>
           <w:left w:val="single" w:color="000000" w:themeColor="text1" w:sz="4"/>
         </w:tcBorders>
@@ -13062,7 +13151,7 @@
         <w:szCs w:val="26"/>
       </w:rPr>
       <w:tcPr>
-        <w:shd w:fill="FFFFFF" w:themeFill="background1" w:color="auto" w:val="clear"/>
+        <w:shd w:fill="FFFFFF" w:themeFill="background1" w:color="000000" w:val="clear"/>
         <w:tcBorders>
           <w:top w:val="single" w:color="000000" w:themeColor="text1" w:sz="4"/>
         </w:tcBorders>
@@ -13105,7 +13194,7 @@
       <w:rPr/>
     </w:pPr>
     <w:rPr>
-      <w:color w:val="366091" w:themeColor="accent1" w:themeShade="BE"/>
+      <w:color w:val="365F91" w:themeColor="accent1" w:themeShade="BE"/>
     </w:rPr>
     <w:tblPr>
       <w:tblCellMar>
@@ -13120,12 +13209,12 @@
     </w:tblPr>
     <w:tblStylePr w:type="band1Horz">
       <w:tcPr>
-        <w:shd w:fill="E9EDF4" w:themeFill="accent1" w:themeFillTint="33" w:color="auto" w:val="clear"/>
+        <w:shd w:fill="DCE6F2" w:themeFill="accent1" w:themeFillTint="33" w:color="000000" w:val="clear"/>
       </w:tcPr>
     </w:tblStylePr>
     <w:tblStylePr w:type="band1Vert">
       <w:tcPr>
-        <w:shd w:fill="E9EDF4" w:themeFill="accent1" w:themeFillTint="33" w:color="auto" w:val="clear"/>
+        <w:shd w:fill="DCE6F2" w:themeFill="accent1" w:themeFillTint="33" w:color="000000" w:val="clear"/>
       </w:tcPr>
     </w:tblStylePr>
     <w:tblStylePr w:type="firstCol">
@@ -13139,7 +13228,7 @@
         <w:szCs w:val="26"/>
       </w:rPr>
       <w:tcPr>
-        <w:shd w:fill="FFFFFF" w:themeFill="background1" w:color="auto" w:val="clear"/>
+        <w:shd w:fill="FFFFFF" w:themeFill="background1" w:color="000000" w:val="clear"/>
         <w:tcBorders>
           <w:right w:val="single" w:color="4F81BD" w:themeColor="accent1" w:sz="4"/>
         </w:tcBorders>
@@ -13153,7 +13242,7 @@
       </w:rPr>
       <w:tblPr/>
       <w:tcPr>
-        <w:shd w:fill="FFFFFF" w:themeFill="background1" w:color="auto" w:val="clear"/>
+        <w:shd w:fill="FFFFFF" w:themeFill="background1" w:color="000000" w:val="clear"/>
         <w:tcBorders>
           <w:bottom w:val="single" w:color="4F81BD" w:themeColor="accent1" w:sz="4"/>
         </w:tcBorders>
@@ -13166,7 +13255,7 @@
         <w:szCs w:val="26"/>
       </w:rPr>
       <w:tcPr>
-        <w:shd w:fill="FFFFFF" w:themeFill="background1" w:color="auto" w:val="clear"/>
+        <w:shd w:fill="FFFFFF" w:themeFill="background1" w:color="000000" w:val="clear"/>
         <w:tcBorders>
           <w:left w:val="single" w:color="4F81BD" w:themeColor="accent1" w:sz="4"/>
         </w:tcBorders>
@@ -13179,7 +13268,7 @@
         <w:szCs w:val="26"/>
       </w:rPr>
       <w:tcPr>
-        <w:shd w:fill="FFFFFF" w:themeFill="background1" w:color="auto" w:val="clear"/>
+        <w:shd w:fill="FFFFFF" w:themeFill="background1" w:color="000000" w:val="clear"/>
         <w:tcBorders>
           <w:top w:val="single" w:color="4F81BD" w:themeColor="accent1" w:sz="4"/>
         </w:tcBorders>
@@ -13222,7 +13311,7 @@
       <w:rPr/>
     </w:pPr>
     <w:rPr>
-      <w:color w:val="943734" w:themeColor="accent2" w:themeShade="BE"/>
+      <w:color w:val="943634" w:themeColor="accent2" w:themeShade="BE"/>
     </w:rPr>
     <w:tblPr>
       <w:tblCellMar>
@@ -13237,12 +13326,12 @@
     </w:tblPr>
     <w:tblStylePr w:type="band1Horz">
       <w:tcPr>
-        <w:shd w:fill="F4E9E9" w:themeFill="accent2" w:themeFillTint="33" w:color="auto" w:val="clear"/>
+        <w:shd w:fill="F2DCDB" w:themeFill="accent2" w:themeFillTint="33" w:color="000000" w:val="clear"/>
       </w:tcPr>
     </w:tblStylePr>
     <w:tblStylePr w:type="band1Vert">
       <w:tcPr>
-        <w:shd w:fill="F4E9E9" w:themeFill="accent2" w:themeFillTint="33" w:color="auto" w:val="clear"/>
+        <w:shd w:fill="F2DCDB" w:themeFill="accent2" w:themeFillTint="33" w:color="000000" w:val="clear"/>
       </w:tcPr>
     </w:tblStylePr>
     <w:tblStylePr w:type="firstCol">
@@ -13256,7 +13345,7 @@
         <w:szCs w:val="26"/>
       </w:rPr>
       <w:tcPr>
-        <w:shd w:fill="FFFFFF" w:themeFill="background1" w:color="auto" w:val="clear"/>
+        <w:shd w:fill="FFFFFF" w:themeFill="background1" w:color="000000" w:val="clear"/>
         <w:tcBorders>
           <w:right w:val="single" w:color="C0504D" w:themeColor="accent2" w:sz="4"/>
         </w:tcBorders>
@@ -13270,7 +13359,7 @@
       </w:rPr>
       <w:tblPr/>
       <w:tcPr>
-        <w:shd w:fill="FFFFFF" w:themeFill="background1" w:color="auto" w:val="clear"/>
+        <w:shd w:fill="FFFFFF" w:themeFill="background1" w:color="000000" w:val="clear"/>
         <w:tcBorders>
           <w:bottom w:val="single" w:color="C0504D" w:themeColor="accent2" w:sz="4"/>
         </w:tcBorders>
@@ -13283,7 +13372,7 @@
         <w:szCs w:val="26"/>
       </w:rPr>
       <w:tcPr>
-        <w:shd w:fill="FFFFFF" w:themeFill="background1" w:color="auto" w:val="clear"/>
+        <w:shd w:fill="FFFFFF" w:themeFill="background1" w:color="000000" w:val="clear"/>
         <w:tcBorders>
           <w:left w:val="single" w:color="C0504D" w:themeColor="accent2" w:sz="4"/>
         </w:tcBorders>
@@ -13296,7 +13385,7 @@
         <w:szCs w:val="26"/>
       </w:rPr>
       <w:tcPr>
-        <w:shd w:fill="FFFFFF" w:themeFill="background1" w:color="auto" w:val="clear"/>
+        <w:shd w:fill="FFFFFF" w:themeFill="background1" w:color="000000" w:val="clear"/>
         <w:tcBorders>
           <w:top w:val="single" w:color="C0504D" w:themeColor="accent2" w:sz="4"/>
         </w:tcBorders>
@@ -13339,7 +13428,7 @@
       <w:rPr/>
     </w:pPr>
     <w:rPr>
-      <w:color w:val="76923C" w:themeColor="accent3" w:themeShade="BE"/>
+      <w:color w:val="75913B" w:themeColor="accent3" w:themeShade="BE"/>
     </w:rPr>
     <w:tblPr>
       <w:tblCellMar>
@@ -13354,12 +13443,12 @@
     </w:tblPr>
     <w:tblStylePr w:type="band1Horz">
       <w:tcPr>
-        <w:shd w:fill="EFF3EA" w:themeFill="accent3" w:themeFillTint="33" w:color="auto" w:val="clear"/>
+        <w:shd w:fill="EBF1DE" w:themeFill="accent3" w:themeFillTint="33" w:color="000000" w:val="clear"/>
       </w:tcPr>
     </w:tblStylePr>
     <w:tblStylePr w:type="band1Vert">
       <w:tcPr>
-        <w:shd w:fill="EFF3EA" w:themeFill="accent3" w:themeFillTint="33" w:color="auto" w:val="clear"/>
+        <w:shd w:fill="EBF1DE" w:themeFill="accent3" w:themeFillTint="33" w:color="000000" w:val="clear"/>
       </w:tcPr>
     </w:tblStylePr>
     <w:tblStylePr w:type="firstCol">
@@ -13373,7 +13462,7 @@
         <w:szCs w:val="26"/>
       </w:rPr>
       <w:tcPr>
-        <w:shd w:fill="FFFFFF" w:themeFill="background1" w:color="auto" w:val="clear"/>
+        <w:shd w:fill="FFFFFF" w:themeFill="background1" w:color="000000" w:val="clear"/>
         <w:tcBorders>
           <w:right w:val="single" w:color="9BBB59" w:themeColor="accent3" w:sz="4"/>
         </w:tcBorders>
@@ -13387,7 +13476,7 @@
       </w:rPr>
       <w:tblPr/>
       <w:tcPr>
-        <w:shd w:fill="FFFFFF" w:themeFill="background1" w:color="auto" w:val="clear"/>
+        <w:shd w:fill="FFFFFF" w:themeFill="background1" w:color="000000" w:val="clear"/>
         <w:tcBorders>
           <w:bottom w:val="single" w:color="9BBB59" w:themeColor="accent3" w:sz="4"/>
         </w:tcBorders>
@@ -13400,7 +13489,7 @@
         <w:szCs w:val="26"/>
       </w:rPr>
       <w:tcPr>
-        <w:shd w:fill="FFFFFF" w:themeFill="background1" w:color="auto" w:val="clear"/>
+        <w:shd w:fill="FFFFFF" w:themeFill="background1" w:color="000000" w:val="clear"/>
         <w:tcBorders>
           <w:left w:val="single" w:color="9BBB59" w:themeColor="accent3" w:sz="4"/>
         </w:tcBorders>
@@ -13413,7 +13502,7 @@
         <w:szCs w:val="26"/>
       </w:rPr>
       <w:tcPr>
-        <w:shd w:fill="FFFFFF" w:themeFill="background1" w:color="auto" w:val="clear"/>
+        <w:shd w:fill="FFFFFF" w:themeFill="background1" w:color="000000" w:val="clear"/>
         <w:tcBorders>
           <w:top w:val="single" w:color="9BBB59" w:themeColor="accent3" w:sz="4"/>
         </w:tcBorders>
@@ -13471,12 +13560,12 @@
     </w:tblPr>
     <w:tblStylePr w:type="band1Horz">
       <w:tcPr>
-        <w:shd w:fill="EDEAF0" w:themeFill="accent4" w:themeFillTint="33" w:color="auto" w:val="clear"/>
+        <w:shd w:fill="E6E0EC" w:themeFill="accent4" w:themeFillTint="33" w:color="000000" w:val="clear"/>
       </w:tcPr>
     </w:tblStylePr>
     <w:tblStylePr w:type="band1Vert">
       <w:tcPr>
-        <w:shd w:fill="EDEAF0" w:themeFill="accent4" w:themeFillTint="33" w:color="auto" w:val="clear"/>
+        <w:shd w:fill="E6E0EC" w:themeFill="accent4" w:themeFillTint="33" w:color="000000" w:val="clear"/>
       </w:tcPr>
     </w:tblStylePr>
     <w:tblStylePr w:type="firstCol">
@@ -13490,7 +13579,7 @@
         <w:szCs w:val="26"/>
       </w:rPr>
       <w:tcPr>
-        <w:shd w:fill="FFFFFF" w:themeFill="background1" w:color="auto" w:val="clear"/>
+        <w:shd w:fill="FFFFFF" w:themeFill="background1" w:color="000000" w:val="clear"/>
         <w:tcBorders>
           <w:right w:val="single" w:color="8064A2" w:themeColor="accent4" w:sz="4"/>
         </w:tcBorders>
@@ -13504,7 +13593,7 @@
       </w:rPr>
       <w:tblPr/>
       <w:tcPr>
-        <w:shd w:fill="FFFFFF" w:themeFill="background1" w:color="auto" w:val="clear"/>
+        <w:shd w:fill="FFFFFF" w:themeFill="background1" w:color="000000" w:val="clear"/>
         <w:tcBorders>
           <w:bottom w:val="single" w:color="8064A2" w:themeColor="accent4" w:sz="4"/>
         </w:tcBorders>
@@ -13517,7 +13606,7 @@
         <w:szCs w:val="26"/>
       </w:rPr>
       <w:tcPr>
-        <w:shd w:fill="FFFFFF" w:themeFill="background1" w:color="auto" w:val="clear"/>
+        <w:shd w:fill="FFFFFF" w:themeFill="background1" w:color="000000" w:val="clear"/>
         <w:tcBorders>
           <w:left w:val="single" w:color="8064A2" w:themeColor="accent4" w:sz="4"/>
         </w:tcBorders>
@@ -13530,7 +13619,7 @@
         <w:szCs w:val="26"/>
       </w:rPr>
       <w:tcPr>
-        <w:shd w:fill="FFFFFF" w:themeFill="background1" w:color="auto" w:val="clear"/>
+        <w:shd w:fill="FFFFFF" w:themeFill="background1" w:color="000000" w:val="clear"/>
         <w:tcBorders>
           <w:top w:val="single" w:color="8064A2" w:themeColor="accent4" w:sz="4"/>
         </w:tcBorders>
@@ -13573,7 +13662,7 @@
       <w:rPr/>
     </w:pPr>
     <w:rPr>
-      <w:color w:val="31849B" w:themeColor="accent5" w:themeShade="BE"/>
+      <w:color w:val="30849A" w:themeColor="accent5" w:themeShade="BE"/>
     </w:rPr>
     <w:tblPr>
       <w:tblCellMar>
@@ -13588,12 +13677,12 @@
     </w:tblPr>
     <w:tblStylePr w:type="band1Horz">
       <w:tcPr>
-        <w:shd w:fill="E9F1F5" w:themeFill="accent5" w:themeFillTint="33" w:color="auto" w:val="clear"/>
+        <w:shd w:fill="DBEEF4" w:themeFill="accent5" w:themeFillTint="33" w:color="000000" w:val="clear"/>
       </w:tcPr>
     </w:tblStylePr>
     <w:tblStylePr w:type="band1Vert">
       <w:tcPr>
-        <w:shd w:fill="E9F1F5" w:themeFill="accent5" w:themeFillTint="33" w:color="auto" w:val="clear"/>
+        <w:shd w:fill="DBEEF4" w:themeFill="accent5" w:themeFillTint="33" w:color="000000" w:val="clear"/>
       </w:tcPr>
     </w:tblStylePr>
     <w:tblStylePr w:type="firstCol">
@@ -13607,7 +13696,7 @@
         <w:szCs w:val="26"/>
       </w:rPr>
       <w:tcPr>
-        <w:shd w:fill="FFFFFF" w:themeFill="background1" w:color="auto" w:val="clear"/>
+        <w:shd w:fill="FFFFFF" w:themeFill="background1" w:color="000000" w:val="clear"/>
         <w:tcBorders>
           <w:right w:val="single" w:color="4BACC6" w:themeColor="accent5" w:sz="4"/>
         </w:tcBorders>
@@ -13621,7 +13710,7 @@
       </w:rPr>
       <w:tblPr/>
       <w:tcPr>
-        <w:shd w:fill="FFFFFF" w:themeFill="background1" w:color="auto" w:val="clear"/>
+        <w:shd w:fill="FFFFFF" w:themeFill="background1" w:color="000000" w:val="clear"/>
         <w:tcBorders>
           <w:bottom w:val="single" w:color="4BACC6" w:themeColor="accent5" w:sz="4"/>
         </w:tcBorders>
@@ -13634,7 +13723,7 @@
         <w:szCs w:val="26"/>
       </w:rPr>
       <w:tcPr>
-        <w:shd w:fill="FFFFFF" w:themeFill="background1" w:color="auto" w:val="clear"/>
+        <w:shd w:fill="FFFFFF" w:themeFill="background1" w:color="000000" w:val="clear"/>
         <w:tcBorders>
           <w:left w:val="single" w:color="4BACC6" w:themeColor="accent5" w:sz="4"/>
         </w:tcBorders>
@@ -13647,7 +13736,7 @@
         <w:szCs w:val="26"/>
       </w:rPr>
       <w:tcPr>
-        <w:shd w:fill="FFFFFF" w:themeFill="background1" w:color="auto" w:val="clear"/>
+        <w:shd w:fill="FFFFFF" w:themeFill="background1" w:color="000000" w:val="clear"/>
         <w:tcBorders>
           <w:top w:val="single" w:color="4BACC6" w:themeColor="accent5" w:sz="4"/>
         </w:tcBorders>
@@ -13690,7 +13779,7 @@
       <w:rPr/>
     </w:pPr>
     <w:rPr>
-      <w:color w:val="E36C09" w:themeColor="accent6" w:themeShade="BE"/>
+      <w:color w:val="E26B09" w:themeColor="accent6" w:themeShade="BE"/>
     </w:rPr>
     <w:tblPr>
       <w:tblCellMar>
@@ -13705,12 +13794,12 @@
     </w:tblPr>
     <w:tblStylePr w:type="band1Horz">
       <w:tcPr>
-        <w:shd w:fill="FDEFE9" w:themeFill="accent6" w:themeFillTint="33" w:color="auto" w:val="clear"/>
+        <w:shd w:fill="FDEADA" w:themeFill="accent6" w:themeFillTint="33" w:color="000000" w:val="clear"/>
       </w:tcPr>
     </w:tblStylePr>
     <w:tblStylePr w:type="band1Vert">
       <w:tcPr>
-        <w:shd w:fill="FDEFE9" w:themeFill="accent6" w:themeFillTint="33" w:color="auto" w:val="clear"/>
+        <w:shd w:fill="FDEADA" w:themeFill="accent6" w:themeFillTint="33" w:color="000000" w:val="clear"/>
       </w:tcPr>
     </w:tblStylePr>
     <w:tblStylePr w:type="firstCol">
@@ -13724,7 +13813,7 @@
         <w:szCs w:val="26"/>
       </w:rPr>
       <w:tcPr>
-        <w:shd w:fill="FFFFFF" w:themeFill="background1" w:color="auto" w:val="clear"/>
+        <w:shd w:fill="FFFFFF" w:themeFill="background1" w:color="000000" w:val="clear"/>
         <w:tcBorders>
           <w:right w:val="single" w:color="F79646" w:themeColor="accent6" w:sz="4"/>
         </w:tcBorders>
@@ -13738,7 +13827,7 @@
       </w:rPr>
       <w:tblPr/>
       <w:tcPr>
-        <w:shd w:fill="FFFFFF" w:themeFill="background1" w:color="auto" w:val="clear"/>
+        <w:shd w:fill="FFFFFF" w:themeFill="background1" w:color="000000" w:val="clear"/>
         <w:tcBorders>
           <w:bottom w:val="single" w:color="F79646" w:themeColor="accent6" w:sz="4"/>
         </w:tcBorders>
@@ -13751,7 +13840,7 @@
         <w:szCs w:val="26"/>
       </w:rPr>
       <w:tcPr>
-        <w:shd w:fill="FFFFFF" w:themeFill="background1" w:color="auto" w:val="clear"/>
+        <w:shd w:fill="FFFFFF" w:themeFill="background1" w:color="000000" w:val="clear"/>
         <w:tcBorders>
           <w:left w:val="single" w:color="F79646" w:themeColor="accent6" w:sz="4"/>
         </w:tcBorders>
@@ -13764,7 +13853,7 @@
         <w:szCs w:val="26"/>
       </w:rPr>
       <w:tcPr>
-        <w:shd w:fill="FFFFFF" w:themeFill="background1" w:color="auto" w:val="clear"/>
+        <w:shd w:fill="FFFFFF" w:themeFill="background1" w:color="000000" w:val="clear"/>
         <w:tcBorders>
           <w:top w:val="single" w:color="F79646" w:themeColor="accent6" w:sz="4"/>
         </w:tcBorders>
@@ -13823,11 +13912,11 @@
       <w:tblStyleRowBandSize w:val="1"/>
     </w:tblPr>
     <w:tcPr>
-      <w:shd w:fill="auto" w:val="nil"/>
+      <w:shd w:val="nil"/>
     </w:tcPr>
     <w:tblStylePr w:type="band1Horz">
       <w:tcPr>
-        <w:shd w:fill="auto" w:val="nil"/>
+        <w:shd w:val="nil"/>
         <w:tcBorders>
           <w:bottom w:val="nil"/>
           <w:insideH w:val="nil"/>
@@ -13842,7 +13931,7 @@
     </w:tblStylePr>
     <w:tblStylePr w:type="band2Horz">
       <w:tcPr>
-        <w:shd w:fill="auto" w:val="nil"/>
+        <w:shd w:val="nil"/>
         <w:tcBorders>
           <w:bottom w:val="single" w:color="000000" w:themeColor="text1" w:sz="24"/>
           <w:insideH w:val="nil"/>
@@ -13873,7 +13962,7 @@
     </w:tblStylePr>
     <w:tblStylePr w:type="lastRow">
       <w:tcPr>
-        <w:shd w:fill="auto" w:val="nil"/>
+        <w:shd w:val="nil"/>
         <w:tcBorders>
           <w:bottom w:val="nil"/>
           <w:insideH w:val="nil"/>
